--- a/DB.docx
+++ b/DB.docx
@@ -659,6 +659,7 @@
                 <w:lang w:val="en-US"/>
               </w:rPr>
             </w:pPr>
+            <w:proofErr w:type="spellStart"/>
             <w:r>
               <w:rPr>
                 <w:sz w:val="28"/>
@@ -667,6 +668,7 @@
               </w:rPr>
               <w:t>StartConnectionID</w:t>
             </w:r>
+            <w:proofErr w:type="spellEnd"/>
           </w:p>
         </w:tc>
       </w:tr>
@@ -834,7 +836,11 @@
           </mc:Choice>
           <mc:Fallback>
             <w:pict>
-              <v:shape w14:anchorId="4F546FC5" id="Прямая со стрелкой 4" o:spid="_x0000_s1026" type="#_x0000_t32" style="position:absolute;margin-left:554.35pt;margin-top:3pt;width:48.25pt;height:13.55pt;z-index:251651072;visibility:visible;mso-wrap-style:square;mso-width-percent:0;mso-height-percent:0;mso-wrap-distance-left:9pt;mso-wrap-distance-top:0;mso-wrap-distance-right:9pt;mso-wrap-distance-bottom:0;mso-position-horizontal:absolute;mso-position-horizontal-relative:text;mso-position-vertical:absolute;mso-position-vertical-relative:text;mso-width-percent:0;mso-height-percent:0;mso-width-relative:margin;mso-height-relative:margin" o:gfxdata="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" strokecolor="black [3200]" strokeweight="2pt">
+              <v:shapetype w14:anchorId="70B732E1" id="_x0000_t32" coordsize="21600,21600" o:spt="32" o:oned="t" path="m,l21600,21600e" filled="f">
+                <v:path arrowok="t" fillok="f" o:connecttype="none"/>
+                <o:lock v:ext="edit" shapetype="t"/>
+              </v:shapetype>
+              <v:shape id="Прямая со стрелкой 4" o:spid="_x0000_s1026" type="#_x0000_t32" style="position:absolute;margin-left:554.35pt;margin-top:3pt;width:48.25pt;height:13.55pt;z-index:251651072;visibility:visible;mso-wrap-style:square;mso-width-percent:0;mso-height-percent:0;mso-wrap-distance-left:9pt;mso-wrap-distance-top:0;mso-wrap-distance-right:9pt;mso-wrap-distance-bottom:0;mso-position-horizontal:absolute;mso-position-horizontal-relative:text;mso-position-vertical:absolute;mso-position-vertical-relative:text;mso-width-percent:0;mso-height-percent:0;mso-width-relative:margin;mso-height-relative:margin" o:gfxdata="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" strokecolor="black [3200]" strokeweight="2pt">
                 <v:stroke endarrow="block"/>
                 <v:shadow on="t" color="black" opacity="24903f" origin=",.5" offset="0,.55556mm"/>
               </v:shape>
@@ -989,7 +995,7 @@
           </mc:Choice>
           <mc:Fallback>
             <w:pict>
-              <v:shape w14:anchorId="3A72B4E0" id="Прямая со стрелкой 5" o:spid="_x0000_s1026" type="#_x0000_t32" style="position:absolute;margin-left:554.9pt;margin-top:3.75pt;width:43.2pt;height:3.6pt;flip:y;z-index:251664384;visibility:visible;mso-wrap-style:square;mso-width-percent:0;mso-height-percent:0;mso-wrap-distance-left:9pt;mso-wrap-distance-top:0;mso-wrap-distance-right:9pt;mso-wrap-distance-bottom:0;mso-position-horizontal:absolute;mso-position-horizontal-relative:text;mso-position-vertical:absolute;mso-position-vertical-relative:text;mso-width-percent:0;mso-height-percent:0;mso-width-relative:margin;mso-height-relative:margin" o:gfxdata="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" strokecolor="black [3200]" strokeweight="2pt">
+              <v:shape w14:anchorId="33B9FEFF" id="Прямая со стрелкой 5" o:spid="_x0000_s1026" type="#_x0000_t32" style="position:absolute;margin-left:554.9pt;margin-top:3.75pt;width:43.2pt;height:3.6pt;flip:y;z-index:251664384;visibility:visible;mso-wrap-style:square;mso-width-percent:0;mso-height-percent:0;mso-wrap-distance-left:9pt;mso-wrap-distance-top:0;mso-wrap-distance-right:9pt;mso-wrap-distance-bottom:0;mso-position-horizontal:absolute;mso-position-horizontal-relative:text;mso-position-vertical:absolute;mso-position-vertical-relative:text;mso-width-percent:0;mso-height-percent:0;mso-width-relative:margin;mso-height-relative:margin" o:gfxdata="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" strokecolor="black [3200]" strokeweight="2pt">
                 <v:stroke endarrow="block"/>
                 <v:shadow on="t" color="black" opacity="24903f" origin=",.5" offset="0,.55556mm"/>
               </v:shape>
@@ -1163,6 +1169,82 @@
           <w:lang w:val="en-US"/>
         </w:rPr>
       </w:pPr>
+      <w:bookmarkStart w:id="0" w:name="_GoBack"/>
+      <w:r>
+        <w:rPr>
+          <w:noProof/>
+          <w:lang w:eastAsia="ru-RU"/>
+        </w:rPr>
+        <mc:AlternateContent>
+          <mc:Choice Requires="wps">
+            <w:drawing>
+              <wp:anchor distT="0" distB="0" distL="114300" distR="114300" simplePos="0" relativeHeight="251718656" behindDoc="0" locked="0" layoutInCell="1" allowOverlap="1" wp14:anchorId="37BAA610" wp14:editId="0E817AEC">
+                <wp:simplePos x="0" y="0"/>
+                <wp:positionH relativeFrom="column">
+                  <wp:posOffset>4156710</wp:posOffset>
+                </wp:positionH>
+                <wp:positionV relativeFrom="paragraph">
+                  <wp:posOffset>264795</wp:posOffset>
+                </wp:positionV>
+                <wp:extent cx="838200" cy="657225"/>
+                <wp:effectExtent l="38100" t="38100" r="57150" b="85725"/>
+                <wp:wrapNone/>
+                <wp:docPr id="10" name="Прямая со стрелкой 10"/>
+                <wp:cNvGraphicFramePr/>
+                <a:graphic xmlns:a="http://schemas.openxmlformats.org/drawingml/2006/main">
+                  <a:graphicData uri="http://schemas.microsoft.com/office/word/2010/wordprocessingShape">
+                    <wps:wsp>
+                      <wps:cNvCnPr/>
+                      <wps:spPr>
+                        <a:xfrm flipV="1">
+                          <a:off x="0" y="0"/>
+                          <a:ext cx="838200" cy="657225"/>
+                        </a:xfrm>
+                        <a:prstGeom prst="straightConnector1">
+                          <a:avLst/>
+                        </a:prstGeom>
+                        <a:ln>
+                          <a:tailEnd type="triangle"/>
+                        </a:ln>
+                      </wps:spPr>
+                      <wps:style>
+                        <a:lnRef idx="2">
+                          <a:schemeClr val="dk1"/>
+                        </a:lnRef>
+                        <a:fillRef idx="0">
+                          <a:schemeClr val="dk1"/>
+                        </a:fillRef>
+                        <a:effectRef idx="1">
+                          <a:schemeClr val="dk1"/>
+                        </a:effectRef>
+                        <a:fontRef idx="minor">
+                          <a:schemeClr val="tx1"/>
+                        </a:fontRef>
+                      </wps:style>
+                      <wps:bodyPr/>
+                    </wps:wsp>
+                  </a:graphicData>
+                </a:graphic>
+                <wp14:sizeRelH relativeFrom="margin">
+                  <wp14:pctWidth>0</wp14:pctWidth>
+                </wp14:sizeRelH>
+                <wp14:sizeRelV relativeFrom="margin">
+                  <wp14:pctHeight>0</wp14:pctHeight>
+                </wp14:sizeRelV>
+              </wp:anchor>
+            </w:drawing>
+          </mc:Choice>
+          <mc:Fallback>
+            <w:pict>
+              <v:shape w14:anchorId="677DD7C2" id="Прямая со стрелкой 10" o:spid="_x0000_s1026" type="#_x0000_t32" style="position:absolute;margin-left:327.3pt;margin-top:20.85pt;width:66pt;height:51.75pt;flip:y;z-index:251718656;visibility:visible;mso-wrap-style:square;mso-width-percent:0;mso-height-percent:0;mso-wrap-distance-left:9pt;mso-wrap-distance-top:0;mso-wrap-distance-right:9pt;mso-wrap-distance-bottom:0;mso-position-horizontal:absolute;mso-position-horizontal-relative:text;mso-position-vertical:absolute;mso-position-vertical-relative:text;mso-width-percent:0;mso-height-percent:0;mso-width-relative:margin;mso-height-relative:margin" o:gfxdata="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" strokecolor="black [3200]" strokeweight="2pt">
+                <v:stroke endarrow="block"/>
+                <v:shadow on="t" color="black" opacity="24903f" origin=",.5" offset="0,.55556mm"/>
+              </v:shape>
+            </w:pict>
+          </mc:Fallback>
+        </mc:AlternateContent>
+      </w:r>
+      <w:bookmarkEnd w:id="0"/>
       <w:r>
         <w:rPr>
           <w:noProof/>
@@ -1524,8 +1606,6 @@
           <w:lang w:val="en-US"/>
         </w:rPr>
       </w:pPr>
-      <w:bookmarkStart w:id="0" w:name="_GoBack"/>
-      <w:bookmarkEnd w:id="0"/>
     </w:p>
     <w:p>
       <w:pPr>

--- a/DB.docx
+++ b/DB.docx
@@ -135,7 +135,7 @@
     <w:tbl>
       <w:tblPr>
         <w:tblStyle w:val="-4"/>
-        <w:tblpPr w:leftFromText="180" w:rightFromText="180" w:vertAnchor="text" w:horzAnchor="page" w:tblpX="8923" w:tblpY="-632"/>
+        <w:tblpPr w:leftFromText="180" w:rightFromText="180" w:vertAnchor="text" w:horzAnchor="page" w:tblpX="8976" w:tblpY="255"/>
         <w:tblW w:w="0" w:type="auto"/>
         <w:tblLook w:val="04A0" w:firstRow="1" w:lastRow="0" w:firstColumn="1" w:lastColumn="0" w:noHBand="0" w:noVBand="1"/>
       </w:tblPr>
@@ -252,84 +252,6 @@
                 <w:lang w:val="en-US"/>
               </w:rPr>
             </w:pPr>
-            <w:r>
-              <w:rPr>
-                <w:noProof/>
-                <w:lang w:eastAsia="ru-RU"/>
-              </w:rPr>
-              <mc:AlternateContent>
-                <mc:Choice Requires="wps">
-                  <w:drawing>
-                    <wp:anchor distT="0" distB="0" distL="114300" distR="114300" simplePos="0" relativeHeight="251634688" behindDoc="0" locked="0" layoutInCell="1" allowOverlap="1" wp14:anchorId="7AD48825" wp14:editId="4677EEC6">
-                      <wp:simplePos x="0" y="0"/>
-                      <wp:positionH relativeFrom="column">
-                        <wp:posOffset>-857885</wp:posOffset>
-                      </wp:positionH>
-                      <wp:positionV relativeFrom="paragraph">
-                        <wp:posOffset>346075</wp:posOffset>
-                      </wp:positionV>
-                      <wp:extent cx="774065" cy="45085"/>
-                      <wp:effectExtent l="57150" t="57150" r="64135" b="107315"/>
-                      <wp:wrapNone/>
-                      <wp:docPr id="3" name="Прямая со стрелкой 3"/>
-                      <wp:cNvGraphicFramePr/>
-                      <a:graphic xmlns:a="http://schemas.openxmlformats.org/drawingml/2006/main">
-                        <a:graphicData uri="http://schemas.microsoft.com/office/word/2010/wordprocessingShape">
-                          <wps:wsp>
-                            <wps:cNvCnPr/>
-                            <wps:spPr>
-                              <a:xfrm flipH="1" flipV="1">
-                                <a:off x="0" y="0"/>
-                                <a:ext cx="774551" cy="45719"/>
-                              </a:xfrm>
-                              <a:prstGeom prst="straightConnector1">
-                                <a:avLst/>
-                              </a:prstGeom>
-                              <a:ln>
-                                <a:tailEnd type="triangle"/>
-                              </a:ln>
-                            </wps:spPr>
-                            <wps:style>
-                              <a:lnRef idx="2">
-                                <a:schemeClr val="dk1"/>
-                              </a:lnRef>
-                              <a:fillRef idx="0">
-                                <a:schemeClr val="dk1"/>
-                              </a:fillRef>
-                              <a:effectRef idx="1">
-                                <a:schemeClr val="dk1"/>
-                              </a:effectRef>
-                              <a:fontRef idx="minor">
-                                <a:schemeClr val="tx1"/>
-                              </a:fontRef>
-                            </wps:style>
-                            <wps:bodyPr/>
-                          </wps:wsp>
-                        </a:graphicData>
-                      </a:graphic>
-                      <wp14:sizeRelH relativeFrom="margin">
-                        <wp14:pctWidth>0</wp14:pctWidth>
-                      </wp14:sizeRelH>
-                      <wp14:sizeRelV relativeFrom="margin">
-                        <wp14:pctHeight>0</wp14:pctHeight>
-                      </wp14:sizeRelV>
-                    </wp:anchor>
-                  </w:drawing>
-                </mc:Choice>
-                <mc:Fallback>
-                  <w:pict>
-                    <v:shapetype w14:anchorId="1C5B2261" id="_x0000_t32" coordsize="21600,21600" o:spt="32" o:oned="t" path="m,l21600,21600e" filled="f">
-                      <v:path arrowok="t" fillok="f" o:connecttype="none"/>
-                      <o:lock v:ext="edit" shapetype="t"/>
-                    </v:shapetype>
-                    <v:shape id="Прямая со стрелкой 3" o:spid="_x0000_s1026" type="#_x0000_t32" style="position:absolute;margin-left:-67.55pt;margin-top:27.25pt;width:60.95pt;height:3.55pt;flip:x y;z-index:251634688;visibility:visible;mso-wrap-style:square;mso-width-percent:0;mso-height-percent:0;mso-wrap-distance-left:9pt;mso-wrap-distance-top:0;mso-wrap-distance-right:9pt;mso-wrap-distance-bottom:0;mso-position-horizontal:absolute;mso-position-horizontal-relative:text;mso-position-vertical:absolute;mso-position-vertical-relative:text;mso-width-percent:0;mso-height-percent:0;mso-width-relative:margin;mso-height-relative:margin" o:gfxdata="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" strokecolor="black [3200]" strokeweight="2pt">
-                      <v:stroke endarrow="block"/>
-                      <v:shadow on="t" color="black" opacity="24903f" origin=",.5" offset="0,.55556mm"/>
-                    </v:shape>
-                  </w:pict>
-                </mc:Fallback>
-              </mc:AlternateContent>
-            </w:r>
             <w:proofErr w:type="spellStart"/>
             <w:r>
               <w:rPr>
@@ -340,35 +262,6 @@
               <w:t>NextLocationID</w:t>
             </w:r>
             <w:proofErr w:type="spellEnd"/>
-          </w:p>
-        </w:tc>
-      </w:tr>
-      <w:tr>
-        <w:trPr>
-          <w:trHeight w:val="488"/>
-        </w:trPr>
-        <w:tc>
-          <w:tcPr>
-            <w:cnfStyle w:val="001000000000" w:firstRow="0" w:lastRow="0" w:firstColumn="1" w:lastColumn="0" w:oddVBand="0" w:evenVBand="0" w:oddHBand="0" w:evenHBand="0" w:firstRowFirstColumn="0" w:firstRowLastColumn="0" w:lastRowFirstColumn="0" w:lastRowLastColumn="0"/>
-            <w:tcW w:w="3302" w:type="dxa"/>
-            <w:vAlign w:val="center"/>
-          </w:tcPr>
-          <w:p>
-            <w:pPr>
-              <w:rPr>
-                <w:sz w:val="28"/>
-                <w:szCs w:val="28"/>
-                <w:lang w:val="en-US"/>
-              </w:rPr>
-            </w:pPr>
-            <w:r>
-              <w:rPr>
-                <w:sz w:val="28"/>
-                <w:szCs w:val="28"/>
-                <w:lang w:val="en-US"/>
-              </w:rPr>
-              <w:t>TourID</w:t>
-            </w:r>
           </w:p>
         </w:tc>
       </w:tr>
@@ -508,7 +401,7 @@
     <w:p>
       <w:pPr>
         <w:rPr>
-          <w:lang w:val="en-US"/>
+          <w:lang w:val="uk-UA"/>
         </w:rPr>
       </w:pPr>
     </w:p>
@@ -752,6 +645,7 @@
                 <w:lang w:val="en-US"/>
               </w:rPr>
             </w:pPr>
+            <w:proofErr w:type="spellStart"/>
             <w:r>
               <w:rPr>
                 <w:sz w:val="28"/>
@@ -760,6 +654,15 @@
               </w:rPr>
               <w:t>FoodType</w:t>
             </w:r>
+            <w:r>
+              <w:rPr>
+                <w:sz w:val="28"/>
+                <w:szCs w:val="28"/>
+                <w:lang w:val="en-US"/>
+              </w:rPr>
+              <w:t>ID</w:t>
+            </w:r>
+            <w:proofErr w:type="spellEnd"/>
           </w:p>
         </w:tc>
       </w:tr>
@@ -781,13 +684,13 @@
               <wp:anchor distT="0" distB="0" distL="114300" distR="114300" simplePos="0" relativeHeight="251651072" behindDoc="0" locked="0" layoutInCell="1" allowOverlap="1" wp14:anchorId="7AD48825" wp14:editId="4677EEC6">
                 <wp:simplePos x="0" y="0"/>
                 <wp:positionH relativeFrom="column">
-                  <wp:posOffset>7040245</wp:posOffset>
+                  <wp:posOffset>7041678</wp:posOffset>
                 </wp:positionH>
                 <wp:positionV relativeFrom="paragraph">
-                  <wp:posOffset>38063</wp:posOffset>
+                  <wp:posOffset>287228</wp:posOffset>
                 </wp:positionV>
-                <wp:extent cx="612775" cy="172123"/>
-                <wp:effectExtent l="38100" t="38100" r="73025" b="113665"/>
+                <wp:extent cx="612436" cy="350874"/>
+                <wp:effectExtent l="38100" t="38100" r="54610" b="87630"/>
                 <wp:wrapNone/>
                 <wp:docPr id="4" name="Прямая со стрелкой 4"/>
                 <wp:cNvGraphicFramePr/>
@@ -796,9 +699,9 @@
                     <wps:wsp>
                       <wps:cNvCnPr/>
                       <wps:spPr>
-                        <a:xfrm>
+                        <a:xfrm flipV="1">
                           <a:off x="0" y="0"/>
-                          <a:ext cx="612775" cy="172123"/>
+                          <a:ext cx="612436" cy="350874"/>
                         </a:xfrm>
                         <a:prstGeom prst="straightConnector1">
                           <a:avLst/>
@@ -836,11 +739,11 @@
           </mc:Choice>
           <mc:Fallback>
             <w:pict>
-              <v:shapetype w14:anchorId="70B732E1" id="_x0000_t32" coordsize="21600,21600" o:spt="32" o:oned="t" path="m,l21600,21600e" filled="f">
+              <v:shapetype w14:anchorId="1E2F4E18" id="_x0000_t32" coordsize="21600,21600" o:spt="32" o:oned="t" path="m,l21600,21600e" filled="f">
                 <v:path arrowok="t" fillok="f" o:connecttype="none"/>
                 <o:lock v:ext="edit" shapetype="t"/>
               </v:shapetype>
-              <v:shape id="Прямая со стрелкой 4" o:spid="_x0000_s1026" type="#_x0000_t32" style="position:absolute;margin-left:554.35pt;margin-top:3pt;width:48.25pt;height:13.55pt;z-index:251651072;visibility:visible;mso-wrap-style:square;mso-width-percent:0;mso-height-percent:0;mso-wrap-distance-left:9pt;mso-wrap-distance-top:0;mso-wrap-distance-right:9pt;mso-wrap-distance-bottom:0;mso-position-horizontal:absolute;mso-position-horizontal-relative:text;mso-position-vertical:absolute;mso-position-vertical-relative:text;mso-width-percent:0;mso-height-percent:0;mso-width-relative:margin;mso-height-relative:margin" o:gfxdata="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" strokecolor="black [3200]" strokeweight="2pt">
+              <v:shape id="Прямая со стрелкой 4" o:spid="_x0000_s1026" type="#_x0000_t32" style="position:absolute;margin-left:554.45pt;margin-top:22.6pt;width:48.2pt;height:27.65pt;flip:y;z-index:251651072;visibility:visible;mso-wrap-style:square;mso-width-percent:0;mso-height-percent:0;mso-wrap-distance-left:9pt;mso-wrap-distance-top:0;mso-wrap-distance-right:9pt;mso-wrap-distance-bottom:0;mso-position-horizontal:absolute;mso-position-horizontal-relative:text;mso-position-vertical:absolute;mso-position-vertical-relative:text;mso-width-percent:0;mso-height-percent:0;mso-width-relative:margin;mso-height-relative:margin" o:gfxdata="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" strokecolor="black [3200]" strokeweight="2pt">
                 <v:stroke endarrow="block"/>
                 <v:shadow on="t" color="black" opacity="24903f" origin=",.5" offset="0,.55556mm"/>
               </v:shape>
@@ -914,7 +817,7 @@
           </mc:Choice>
           <mc:Fallback>
             <w:pict>
-              <v:shape w14:anchorId="35C5026C" id="Прямая со стрелкой 6" o:spid="_x0000_s1026" type="#_x0000_t32" style="position:absolute;margin-left:127.1pt;margin-top:16.55pt;width:69.45pt;height:34.9pt;z-index:251668480;visibility:visible;mso-wrap-style:square;mso-width-percent:0;mso-height-percent:0;mso-wrap-distance-left:9pt;mso-wrap-distance-top:0;mso-wrap-distance-right:9pt;mso-wrap-distance-bottom:0;mso-position-horizontal:absolute;mso-position-horizontal-relative:text;mso-position-vertical:absolute;mso-position-vertical-relative:text;mso-width-percent:0;mso-height-percent:0;mso-width-relative:margin;mso-height-relative:margin" o:gfxdata="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" strokecolor="black [3200]" strokeweight="2pt">
+              <v:shape w14:anchorId="51099CF7" id="Прямая со стрелкой 6" o:spid="_x0000_s1026" type="#_x0000_t32" style="position:absolute;margin-left:127.1pt;margin-top:16.55pt;width:69.45pt;height:34.9pt;z-index:251668480;visibility:visible;mso-wrap-style:square;mso-width-percent:0;mso-height-percent:0;mso-wrap-distance-left:9pt;mso-wrap-distance-top:0;mso-wrap-distance-right:9pt;mso-wrap-distance-bottom:0;mso-position-horizontal:absolute;mso-position-horizontal-relative:text;mso-position-vertical:absolute;mso-position-vertical-relative:text;mso-width-percent:0;mso-height-percent:0;mso-width-relative:margin;mso-height-relative:margin" o:gfxdata="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" strokecolor="black [3200]" strokeweight="2pt">
                 <v:stroke endarrow="block"/>
                 <v:shadow on="t" color="black" opacity="24903f" origin=",.5" offset="0,.55556mm"/>
               </v:shape>
@@ -940,13 +843,13 @@
               <wp:anchor distT="0" distB="0" distL="114300" distR="114300" simplePos="0" relativeHeight="251664384" behindDoc="0" locked="0" layoutInCell="1" allowOverlap="1" wp14:anchorId="7AD48825" wp14:editId="4677EEC6">
                 <wp:simplePos x="0" y="0"/>
                 <wp:positionH relativeFrom="column">
-                  <wp:posOffset>7046932</wp:posOffset>
+                  <wp:posOffset>7105472</wp:posOffset>
                 </wp:positionH>
                 <wp:positionV relativeFrom="paragraph">
-                  <wp:posOffset>47812</wp:posOffset>
+                  <wp:posOffset>38439</wp:posOffset>
                 </wp:positionV>
-                <wp:extent cx="548640" cy="45719"/>
-                <wp:effectExtent l="38100" t="57150" r="22860" b="107315"/>
+                <wp:extent cx="548979" cy="576713"/>
+                <wp:effectExtent l="38100" t="38100" r="60960" b="90170"/>
                 <wp:wrapNone/>
                 <wp:docPr id="5" name="Прямая со стрелкой 5"/>
                 <wp:cNvGraphicFramePr/>
@@ -957,7 +860,7 @@
                       <wps:spPr>
                         <a:xfrm flipV="1">
                           <a:off x="0" y="0"/>
-                          <a:ext cx="548640" cy="45719"/>
+                          <a:ext cx="548979" cy="576713"/>
                         </a:xfrm>
                         <a:prstGeom prst="straightConnector1">
                           <a:avLst/>
@@ -995,7 +898,7 @@
           </mc:Choice>
           <mc:Fallback>
             <w:pict>
-              <v:shape w14:anchorId="33B9FEFF" id="Прямая со стрелкой 5" o:spid="_x0000_s1026" type="#_x0000_t32" style="position:absolute;margin-left:554.9pt;margin-top:3.75pt;width:43.2pt;height:3.6pt;flip:y;z-index:251664384;visibility:visible;mso-wrap-style:square;mso-width-percent:0;mso-height-percent:0;mso-wrap-distance-left:9pt;mso-wrap-distance-top:0;mso-wrap-distance-right:9pt;mso-wrap-distance-bottom:0;mso-position-horizontal:absolute;mso-position-horizontal-relative:text;mso-position-vertical:absolute;mso-position-vertical-relative:text;mso-width-percent:0;mso-height-percent:0;mso-width-relative:margin;mso-height-relative:margin" o:gfxdata="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" strokecolor="black [3200]" strokeweight="2pt">
+              <v:shape w14:anchorId="28F10935" id="Прямая со стрелкой 5" o:spid="_x0000_s1026" type="#_x0000_t32" style="position:absolute;margin-left:559.5pt;margin-top:3.05pt;width:43.25pt;height:45.4pt;flip:y;z-index:251664384;visibility:visible;mso-wrap-style:square;mso-width-percent:0;mso-height-percent:0;mso-wrap-distance-left:9pt;mso-wrap-distance-top:0;mso-wrap-distance-right:9pt;mso-wrap-distance-bottom:0;mso-position-horizontal:absolute;mso-position-horizontal-relative:text;mso-position-vertical:absolute;mso-position-vertical-relative:text;mso-width-percent:0;mso-height-percent:0;mso-width-relative:margin;mso-height-relative:margin" o:gfxdata="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" strokecolor="black [3200]" strokeweight="2pt">
                 <v:stroke endarrow="block"/>
                 <v:shadow on="t" color="black" opacity="24903f" origin=",.5" offset="0,.55556mm"/>
               </v:shape>
@@ -1003,173 +906,6 @@
           </mc:Fallback>
         </mc:AlternateContent>
       </w:r>
-    </w:p>
-    <w:tbl>
-      <w:tblPr>
-        <w:tblStyle w:val="-4"/>
-        <w:tblpPr w:leftFromText="180" w:rightFromText="180" w:vertAnchor="text" w:horzAnchor="margin" w:tblpY="987"/>
-        <w:tblW w:w="0" w:type="auto"/>
-        <w:tblLook w:val="04A0" w:firstRow="1" w:lastRow="0" w:firstColumn="1" w:lastColumn="0" w:noHBand="0" w:noVBand="1"/>
-      </w:tblPr>
-      <w:tblGrid>
-        <w:gridCol w:w="2491"/>
-      </w:tblGrid>
-      <w:tr>
-        <w:trPr>
-          <w:cnfStyle w:val="100000000000" w:firstRow="1" w:lastRow="0" w:firstColumn="0" w:lastColumn="0" w:oddVBand="0" w:evenVBand="0" w:oddHBand="0" w:evenHBand="0" w:firstRowFirstColumn="0" w:firstRowLastColumn="0" w:lastRowFirstColumn="0" w:lastRowLastColumn="0"/>
-          <w:trHeight w:val="443"/>
-        </w:trPr>
-        <w:tc>
-          <w:tcPr>
-            <w:cnfStyle w:val="001000000000" w:firstRow="0" w:lastRow="0" w:firstColumn="1" w:lastColumn="0" w:oddVBand="0" w:evenVBand="0" w:oddHBand="0" w:evenHBand="0" w:firstRowFirstColumn="0" w:firstRowLastColumn="0" w:lastRowFirstColumn="0" w:lastRowLastColumn="0"/>
-            <w:tcW w:w="2491" w:type="dxa"/>
-            <w:vAlign w:val="center"/>
-          </w:tcPr>
-          <w:p>
-            <w:pPr>
-              <w:rPr>
-                <w:sz w:val="40"/>
-                <w:szCs w:val="40"/>
-                <w:lang w:val="en-US"/>
-              </w:rPr>
-            </w:pPr>
-            <w:r>
-              <w:rPr>
-                <w:sz w:val="40"/>
-                <w:szCs w:val="40"/>
-                <w:lang w:val="en-US"/>
-              </w:rPr>
-              <w:t>TourDate</w:t>
-            </w:r>
-          </w:p>
-        </w:tc>
-      </w:tr>
-      <w:tr>
-        <w:trPr>
-          <w:cnfStyle w:val="000000100000" w:firstRow="0" w:lastRow="0" w:firstColumn="0" w:lastColumn="0" w:oddVBand="0" w:evenVBand="0" w:oddHBand="1" w:evenHBand="0" w:firstRowFirstColumn="0" w:firstRowLastColumn="0" w:lastRowFirstColumn="0" w:lastRowLastColumn="0"/>
-          <w:trHeight w:val="488"/>
-        </w:trPr>
-        <w:tc>
-          <w:tcPr>
-            <w:cnfStyle w:val="001000000000" w:firstRow="0" w:lastRow="0" w:firstColumn="1" w:lastColumn="0" w:oddVBand="0" w:evenVBand="0" w:oddHBand="0" w:evenHBand="0" w:firstRowFirstColumn="0" w:firstRowLastColumn="0" w:lastRowFirstColumn="0" w:lastRowLastColumn="0"/>
-            <w:tcW w:w="2491" w:type="dxa"/>
-            <w:vAlign w:val="center"/>
-          </w:tcPr>
-          <w:p>
-            <w:pPr>
-              <w:rPr>
-                <w:sz w:val="28"/>
-                <w:szCs w:val="28"/>
-                <w:lang w:val="en-US"/>
-              </w:rPr>
-            </w:pPr>
-            <w:r>
-              <w:rPr>
-                <w:sz w:val="28"/>
-                <w:szCs w:val="28"/>
-                <w:lang w:val="en-US"/>
-              </w:rPr>
-              <w:t>ID</w:t>
-            </w:r>
-          </w:p>
-        </w:tc>
-      </w:tr>
-      <w:tr>
-        <w:trPr>
-          <w:trHeight w:val="488"/>
-        </w:trPr>
-        <w:tc>
-          <w:tcPr>
-            <w:cnfStyle w:val="001000000000" w:firstRow="0" w:lastRow="0" w:firstColumn="1" w:lastColumn="0" w:oddVBand="0" w:evenVBand="0" w:oddHBand="0" w:evenHBand="0" w:firstRowFirstColumn="0" w:firstRowLastColumn="0" w:lastRowFirstColumn="0" w:lastRowLastColumn="0"/>
-            <w:tcW w:w="2491" w:type="dxa"/>
-            <w:vAlign w:val="center"/>
-          </w:tcPr>
-          <w:p>
-            <w:pPr>
-              <w:rPr>
-                <w:sz w:val="28"/>
-                <w:szCs w:val="28"/>
-                <w:lang w:val="en-US"/>
-              </w:rPr>
-            </w:pPr>
-            <w:r>
-              <w:rPr>
-                <w:sz w:val="28"/>
-                <w:szCs w:val="28"/>
-                <w:lang w:val="en-US"/>
-              </w:rPr>
-              <w:t>TourID</w:t>
-            </w:r>
-          </w:p>
-        </w:tc>
-      </w:tr>
-      <w:tr>
-        <w:trPr>
-          <w:cnfStyle w:val="000000100000" w:firstRow="0" w:lastRow="0" w:firstColumn="0" w:lastColumn="0" w:oddVBand="0" w:evenVBand="0" w:oddHBand="1" w:evenHBand="0" w:firstRowFirstColumn="0" w:firstRowLastColumn="0" w:lastRowFirstColumn="0" w:lastRowLastColumn="0"/>
-          <w:trHeight w:val="443"/>
-        </w:trPr>
-        <w:tc>
-          <w:tcPr>
-            <w:cnfStyle w:val="001000000000" w:firstRow="0" w:lastRow="0" w:firstColumn="1" w:lastColumn="0" w:oddVBand="0" w:evenVBand="0" w:oddHBand="0" w:evenHBand="0" w:firstRowFirstColumn="0" w:firstRowLastColumn="0" w:lastRowFirstColumn="0" w:lastRowLastColumn="0"/>
-            <w:tcW w:w="2491" w:type="dxa"/>
-            <w:vAlign w:val="center"/>
-          </w:tcPr>
-          <w:p>
-            <w:pPr>
-              <w:rPr>
-                <w:sz w:val="28"/>
-                <w:szCs w:val="28"/>
-                <w:lang w:val="en-US"/>
-              </w:rPr>
-            </w:pPr>
-            <w:r>
-              <w:rPr>
-                <w:sz w:val="28"/>
-                <w:szCs w:val="28"/>
-                <w:lang w:val="en-US"/>
-              </w:rPr>
-              <w:t>StartDate</w:t>
-            </w:r>
-          </w:p>
-        </w:tc>
-      </w:tr>
-      <w:tr>
-        <w:trPr>
-          <w:trHeight w:val="488"/>
-        </w:trPr>
-        <w:tc>
-          <w:tcPr>
-            <w:cnfStyle w:val="001000000000" w:firstRow="0" w:lastRow="0" w:firstColumn="1" w:lastColumn="0" w:oddVBand="0" w:evenVBand="0" w:oddHBand="0" w:evenHBand="0" w:firstRowFirstColumn="0" w:firstRowLastColumn="0" w:lastRowFirstColumn="0" w:lastRowLastColumn="0"/>
-            <w:tcW w:w="2491" w:type="dxa"/>
-            <w:vAlign w:val="center"/>
-          </w:tcPr>
-          <w:p>
-            <w:pPr>
-              <w:rPr>
-                <w:sz w:val="28"/>
-                <w:szCs w:val="28"/>
-                <w:lang w:val="en-US"/>
-              </w:rPr>
-            </w:pPr>
-            <w:r>
-              <w:rPr>
-                <w:sz w:val="28"/>
-                <w:szCs w:val="28"/>
-                <w:lang w:val="en-US"/>
-              </w:rPr>
-              <w:t>Duration</w:t>
-            </w:r>
-          </w:p>
-        </w:tc>
-      </w:tr>
-    </w:tbl>
-    <w:p>
-      <w:pPr>
-        <w:rPr>
-          <w:lang w:val="en-US"/>
-        </w:rPr>
-      </w:pPr>
-      <w:bookmarkStart w:id="0" w:name="_GoBack"/>
       <w:r>
         <w:rPr>
           <w:noProof/>
@@ -1181,13 +917,13 @@
               <wp:anchor distT="0" distB="0" distL="114300" distR="114300" simplePos="0" relativeHeight="251718656" behindDoc="0" locked="0" layoutInCell="1" allowOverlap="1" wp14:anchorId="37BAA610" wp14:editId="0E817AEC">
                 <wp:simplePos x="0" y="0"/>
                 <wp:positionH relativeFrom="column">
-                  <wp:posOffset>4156710</wp:posOffset>
+                  <wp:posOffset>4128357</wp:posOffset>
                 </wp:positionH>
                 <wp:positionV relativeFrom="paragraph">
-                  <wp:posOffset>264795</wp:posOffset>
+                  <wp:posOffset>38440</wp:posOffset>
                 </wp:positionV>
-                <wp:extent cx="838200" cy="657225"/>
-                <wp:effectExtent l="38100" t="38100" r="57150" b="85725"/>
+                <wp:extent cx="838200" cy="1210118"/>
+                <wp:effectExtent l="57150" t="38100" r="57150" b="85725"/>
                 <wp:wrapNone/>
                 <wp:docPr id="10" name="Прямая со стрелкой 10"/>
                 <wp:cNvGraphicFramePr/>
@@ -1198,7 +934,7 @@
                       <wps:spPr>
                         <a:xfrm flipV="1">
                           <a:off x="0" y="0"/>
-                          <a:ext cx="838200" cy="657225"/>
+                          <a:ext cx="838200" cy="1210118"/>
                         </a:xfrm>
                         <a:prstGeom prst="straightConnector1">
                           <a:avLst/>
@@ -1236,7 +972,7 @@
           </mc:Choice>
           <mc:Fallback>
             <w:pict>
-              <v:shape w14:anchorId="677DD7C2" id="Прямая со стрелкой 10" o:spid="_x0000_s1026" type="#_x0000_t32" style="position:absolute;margin-left:327.3pt;margin-top:20.85pt;width:66pt;height:51.75pt;flip:y;z-index:251718656;visibility:visible;mso-wrap-style:square;mso-width-percent:0;mso-height-percent:0;mso-wrap-distance-left:9pt;mso-wrap-distance-top:0;mso-wrap-distance-right:9pt;mso-wrap-distance-bottom:0;mso-position-horizontal:absolute;mso-position-horizontal-relative:text;mso-position-vertical:absolute;mso-position-vertical-relative:text;mso-width-percent:0;mso-height-percent:0;mso-width-relative:margin;mso-height-relative:margin" o:gfxdata="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" strokecolor="black [3200]" strokeweight="2pt">
+              <v:shape w14:anchorId="68CD01F6" id="Прямая со стрелкой 10" o:spid="_x0000_s1026" type="#_x0000_t32" style="position:absolute;margin-left:325.05pt;margin-top:3.05pt;width:66pt;height:95.3pt;flip:y;z-index:251718656;visibility:visible;mso-wrap-style:square;mso-width-percent:0;mso-height-percent:0;mso-wrap-distance-left:9pt;mso-wrap-distance-top:0;mso-wrap-distance-right:9pt;mso-wrap-distance-bottom:0;mso-position-horizontal:absolute;mso-position-horizontal-relative:text;mso-position-vertical:absolute;mso-position-vertical-relative:text;mso-width-percent:0;mso-height-percent:0;mso-width-relative:margin;mso-height-relative:margin" o:gfxdata="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" strokecolor="black [3200]" strokeweight="2pt">
                 <v:stroke endarrow="block"/>
                 <v:shadow on="t" color="black" opacity="24903f" origin=",.5" offset="0,.55556mm"/>
               </v:shape>
@@ -1244,7 +980,172 @@
           </mc:Fallback>
         </mc:AlternateContent>
       </w:r>
-      <w:bookmarkEnd w:id="0"/>
+    </w:p>
+    <w:tbl>
+      <w:tblPr>
+        <w:tblStyle w:val="-4"/>
+        <w:tblpPr w:leftFromText="180" w:rightFromText="180" w:vertAnchor="text" w:horzAnchor="margin" w:tblpY="987"/>
+        <w:tblW w:w="0" w:type="auto"/>
+        <w:tblLook w:val="04A0" w:firstRow="1" w:lastRow="0" w:firstColumn="1" w:lastColumn="0" w:noHBand="0" w:noVBand="1"/>
+      </w:tblPr>
+      <w:tblGrid>
+        <w:gridCol w:w="2491"/>
+      </w:tblGrid>
+      <w:tr>
+        <w:trPr>
+          <w:cnfStyle w:val="100000000000" w:firstRow="1" w:lastRow="0" w:firstColumn="0" w:lastColumn="0" w:oddVBand="0" w:evenVBand="0" w:oddHBand="0" w:evenHBand="0" w:firstRowFirstColumn="0" w:firstRowLastColumn="0" w:lastRowFirstColumn="0" w:lastRowLastColumn="0"/>
+          <w:trHeight w:val="443"/>
+        </w:trPr>
+        <w:tc>
+          <w:tcPr>
+            <w:cnfStyle w:val="001000000000" w:firstRow="0" w:lastRow="0" w:firstColumn="1" w:lastColumn="0" w:oddVBand="0" w:evenVBand="0" w:oddHBand="0" w:evenHBand="0" w:firstRowFirstColumn="0" w:firstRowLastColumn="0" w:lastRowFirstColumn="0" w:lastRowLastColumn="0"/>
+            <w:tcW w:w="2491" w:type="dxa"/>
+            <w:vAlign w:val="center"/>
+          </w:tcPr>
+          <w:p>
+            <w:pPr>
+              <w:rPr>
+                <w:sz w:val="40"/>
+                <w:szCs w:val="40"/>
+                <w:lang w:val="en-US"/>
+              </w:rPr>
+            </w:pPr>
+            <w:r>
+              <w:rPr>
+                <w:sz w:val="40"/>
+                <w:szCs w:val="40"/>
+                <w:lang w:val="en-US"/>
+              </w:rPr>
+              <w:t>TourDate</w:t>
+            </w:r>
+          </w:p>
+        </w:tc>
+      </w:tr>
+      <w:tr>
+        <w:trPr>
+          <w:cnfStyle w:val="000000100000" w:firstRow="0" w:lastRow="0" w:firstColumn="0" w:lastColumn="0" w:oddVBand="0" w:evenVBand="0" w:oddHBand="1" w:evenHBand="0" w:firstRowFirstColumn="0" w:firstRowLastColumn="0" w:lastRowFirstColumn="0" w:lastRowLastColumn="0"/>
+          <w:trHeight w:val="488"/>
+        </w:trPr>
+        <w:tc>
+          <w:tcPr>
+            <w:cnfStyle w:val="001000000000" w:firstRow="0" w:lastRow="0" w:firstColumn="1" w:lastColumn="0" w:oddVBand="0" w:evenVBand="0" w:oddHBand="0" w:evenHBand="0" w:firstRowFirstColumn="0" w:firstRowLastColumn="0" w:lastRowFirstColumn="0" w:lastRowLastColumn="0"/>
+            <w:tcW w:w="2491" w:type="dxa"/>
+            <w:vAlign w:val="center"/>
+          </w:tcPr>
+          <w:p>
+            <w:pPr>
+              <w:rPr>
+                <w:sz w:val="28"/>
+                <w:szCs w:val="28"/>
+                <w:lang w:val="en-US"/>
+              </w:rPr>
+            </w:pPr>
+            <w:r>
+              <w:rPr>
+                <w:sz w:val="28"/>
+                <w:szCs w:val="28"/>
+                <w:lang w:val="en-US"/>
+              </w:rPr>
+              <w:t>ID</w:t>
+            </w:r>
+          </w:p>
+        </w:tc>
+      </w:tr>
+      <w:tr>
+        <w:trPr>
+          <w:trHeight w:val="488"/>
+        </w:trPr>
+        <w:tc>
+          <w:tcPr>
+            <w:cnfStyle w:val="001000000000" w:firstRow="0" w:lastRow="0" w:firstColumn="1" w:lastColumn="0" w:oddVBand="0" w:evenVBand="0" w:oddHBand="0" w:evenHBand="0" w:firstRowFirstColumn="0" w:firstRowLastColumn="0" w:lastRowFirstColumn="0" w:lastRowLastColumn="0"/>
+            <w:tcW w:w="2491" w:type="dxa"/>
+            <w:vAlign w:val="center"/>
+          </w:tcPr>
+          <w:p>
+            <w:pPr>
+              <w:rPr>
+                <w:sz w:val="28"/>
+                <w:szCs w:val="28"/>
+                <w:lang w:val="en-US"/>
+              </w:rPr>
+            </w:pPr>
+            <w:r>
+              <w:rPr>
+                <w:sz w:val="28"/>
+                <w:szCs w:val="28"/>
+                <w:lang w:val="en-US"/>
+              </w:rPr>
+              <w:t>TourID</w:t>
+            </w:r>
+          </w:p>
+        </w:tc>
+      </w:tr>
+      <w:tr>
+        <w:trPr>
+          <w:cnfStyle w:val="000000100000" w:firstRow="0" w:lastRow="0" w:firstColumn="0" w:lastColumn="0" w:oddVBand="0" w:evenVBand="0" w:oddHBand="1" w:evenHBand="0" w:firstRowFirstColumn="0" w:firstRowLastColumn="0" w:lastRowFirstColumn="0" w:lastRowLastColumn="0"/>
+          <w:trHeight w:val="443"/>
+        </w:trPr>
+        <w:tc>
+          <w:tcPr>
+            <w:cnfStyle w:val="001000000000" w:firstRow="0" w:lastRow="0" w:firstColumn="1" w:lastColumn="0" w:oddVBand="0" w:evenVBand="0" w:oddHBand="0" w:evenHBand="0" w:firstRowFirstColumn="0" w:firstRowLastColumn="0" w:lastRowFirstColumn="0" w:lastRowLastColumn="0"/>
+            <w:tcW w:w="2491" w:type="dxa"/>
+            <w:vAlign w:val="center"/>
+          </w:tcPr>
+          <w:p>
+            <w:pPr>
+              <w:rPr>
+                <w:sz w:val="28"/>
+                <w:szCs w:val="28"/>
+                <w:lang w:val="en-US"/>
+              </w:rPr>
+            </w:pPr>
+            <w:r>
+              <w:rPr>
+                <w:sz w:val="28"/>
+                <w:szCs w:val="28"/>
+                <w:lang w:val="en-US"/>
+              </w:rPr>
+              <w:t>StartDate</w:t>
+            </w:r>
+          </w:p>
+        </w:tc>
+      </w:tr>
+      <w:tr>
+        <w:trPr>
+          <w:trHeight w:val="488"/>
+        </w:trPr>
+        <w:tc>
+          <w:tcPr>
+            <w:cnfStyle w:val="001000000000" w:firstRow="0" w:lastRow="0" w:firstColumn="1" w:lastColumn="0" w:oddVBand="0" w:evenVBand="0" w:oddHBand="0" w:evenHBand="0" w:firstRowFirstColumn="0" w:firstRowLastColumn="0" w:lastRowFirstColumn="0" w:lastRowLastColumn="0"/>
+            <w:tcW w:w="2491" w:type="dxa"/>
+            <w:vAlign w:val="center"/>
+          </w:tcPr>
+          <w:p>
+            <w:pPr>
+              <w:rPr>
+                <w:sz w:val="28"/>
+                <w:szCs w:val="28"/>
+                <w:lang w:val="en-US"/>
+              </w:rPr>
+            </w:pPr>
+            <w:r>
+              <w:rPr>
+                <w:sz w:val="28"/>
+                <w:szCs w:val="28"/>
+                <w:lang w:val="en-US"/>
+              </w:rPr>
+              <w:t>Duration</w:t>
+            </w:r>
+          </w:p>
+        </w:tc>
+      </w:tr>
+    </w:tbl>
+    <w:p>
+      <w:pPr>
+        <w:rPr>
+          <w:lang w:val="en-US"/>
+        </w:rPr>
+      </w:pPr>
       <w:r>
         <w:rPr>
           <w:noProof/>
@@ -1341,7 +1242,7 @@
     <w:tbl>
       <w:tblPr>
         <w:tblStyle w:val="-4"/>
-        <w:tblpPr w:leftFromText="180" w:rightFromText="180" w:vertAnchor="text" w:horzAnchor="page" w:tblpX="9980" w:tblpY="325"/>
+        <w:tblpPr w:leftFromText="180" w:rightFromText="180" w:vertAnchor="text" w:horzAnchor="page" w:tblpX="13195" w:tblpY="358"/>
         <w:tblW w:w="0" w:type="auto"/>
         <w:tblLook w:val="04A0" w:firstRow="1" w:lastRow="0" w:firstColumn="1" w:lastColumn="0" w:noHBand="0" w:noVBand="1"/>
       </w:tblPr>
@@ -1410,7 +1311,7 @@
       </w:tr>
       <w:tr>
         <w:trPr>
-          <w:trHeight w:val="488"/>
+          <w:trHeight w:val="443"/>
         </w:trPr>
         <w:tc>
           <w:tcPr>
@@ -1432,40 +1333,8 @@
                 <w:szCs w:val="28"/>
                 <w:lang w:val="en-US"/>
               </w:rPr>
-              <w:t>Date</w:t>
-            </w:r>
-          </w:p>
-        </w:tc>
-      </w:tr>
-      <w:tr>
-        <w:trPr>
-          <w:cnfStyle w:val="000000100000" w:firstRow="0" w:lastRow="0" w:firstColumn="0" w:lastColumn="0" w:oddVBand="0" w:evenVBand="0" w:oddHBand="1" w:evenHBand="0" w:firstRowFirstColumn="0" w:firstRowLastColumn="0" w:lastRowFirstColumn="0" w:lastRowLastColumn="0"/>
-          <w:trHeight w:val="443"/>
-        </w:trPr>
-        <w:tc>
-          <w:tcPr>
-            <w:cnfStyle w:val="001000000000" w:firstRow="0" w:lastRow="0" w:firstColumn="1" w:lastColumn="0" w:oddVBand="0" w:evenVBand="0" w:oddHBand="0" w:evenHBand="0" w:firstRowFirstColumn="0" w:firstRowLastColumn="0" w:lastRowFirstColumn="0" w:lastRowLastColumn="0"/>
-            <w:tcW w:w="3302" w:type="dxa"/>
-            <w:vAlign w:val="center"/>
-          </w:tcPr>
-          <w:p>
-            <w:pPr>
-              <w:rPr>
-                <w:sz w:val="28"/>
-                <w:szCs w:val="28"/>
-                <w:lang w:val="en-US"/>
-              </w:rPr>
-            </w:pPr>
-            <w:proofErr w:type="spellStart"/>
-            <w:r>
-              <w:rPr>
-                <w:sz w:val="28"/>
-                <w:szCs w:val="28"/>
-                <w:lang w:val="en-US"/>
-              </w:rPr>
-              <w:t>DescriptionFilePath</w:t>
-            </w:r>
-            <w:proofErr w:type="spellEnd"/>
+              <w:t>Description</w:t>
+            </w:r>
           </w:p>
         </w:tc>
       </w:tr>
@@ -1487,13 +1356,13 @@
               <wp:anchor distT="0" distB="0" distL="114300" distR="114300" simplePos="0" relativeHeight="251716608" behindDoc="0" locked="0" layoutInCell="1" allowOverlap="1" wp14:anchorId="71E7BDF2" wp14:editId="626ED8BC">
                 <wp:simplePos x="0" y="0"/>
                 <wp:positionH relativeFrom="column">
-                  <wp:posOffset>4172752</wp:posOffset>
+                  <wp:posOffset>4128357</wp:posOffset>
                 </wp:positionH>
                 <wp:positionV relativeFrom="paragraph">
-                  <wp:posOffset>301724</wp:posOffset>
+                  <wp:posOffset>309201</wp:posOffset>
                 </wp:positionV>
-                <wp:extent cx="1379621" cy="401253"/>
-                <wp:effectExtent l="38100" t="38100" r="68580" b="113665"/>
+                <wp:extent cx="744279" cy="467832"/>
+                <wp:effectExtent l="38100" t="19050" r="74930" b="104140"/>
                 <wp:wrapNone/>
                 <wp:docPr id="1" name="Прямая со стрелкой 1"/>
                 <wp:cNvGraphicFramePr/>
@@ -1504,7 +1373,7 @@
                       <wps:spPr>
                         <a:xfrm>
                           <a:off x="0" y="0"/>
-                          <a:ext cx="1379621" cy="401253"/>
+                          <a:ext cx="744279" cy="467832"/>
                         </a:xfrm>
                         <a:prstGeom prst="straightConnector1">
                           <a:avLst/>
@@ -1542,7 +1411,395 @@
           </mc:Choice>
           <mc:Fallback>
             <w:pict>
-              <v:shape w14:anchorId="14FFCF1A" id="Прямая со стрелкой 1" o:spid="_x0000_s1026" type="#_x0000_t32" style="position:absolute;margin-left:328.55pt;margin-top:23.75pt;width:108.65pt;height:31.6pt;z-index:251716608;visibility:visible;mso-wrap-style:square;mso-width-percent:0;mso-height-percent:0;mso-wrap-distance-left:9pt;mso-wrap-distance-top:0;mso-wrap-distance-right:9pt;mso-wrap-distance-bottom:0;mso-position-horizontal:absolute;mso-position-horizontal-relative:text;mso-position-vertical:absolute;mso-position-vertical-relative:text;mso-width-percent:0;mso-height-percent:0;mso-width-relative:margin;mso-height-relative:margin" o:gfxdata="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" strokecolor="black [3200]" strokeweight="2pt">
+              <v:shape w14:anchorId="1CBCC793" id="Прямая со стрелкой 1" o:spid="_x0000_s1026" type="#_x0000_t32" style="position:absolute;margin-left:325.05pt;margin-top:24.35pt;width:58.6pt;height:36.85pt;z-index:251716608;visibility:visible;mso-wrap-style:square;mso-width-percent:0;mso-height-percent:0;mso-wrap-distance-left:9pt;mso-wrap-distance-top:0;mso-wrap-distance-right:9pt;mso-wrap-distance-bottom:0;mso-position-horizontal:absolute;mso-position-horizontal-relative:text;mso-position-vertical:absolute;mso-position-vertical-relative:text;mso-width-percent:0;mso-height-percent:0;mso-width-relative:margin;mso-height-relative:margin" o:gfxdata="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" strokecolor="black [3200]" strokeweight="2pt">
+                <v:stroke endarrow="block"/>
+                <v:shadow on="t" color="black" opacity="24903f" origin=",.5" offset="0,.55556mm"/>
+              </v:shape>
+            </w:pict>
+          </mc:Fallback>
+        </mc:AlternateContent>
+      </w:r>
+    </w:p>
+    <w:tbl>
+      <w:tblPr>
+        <w:tblStyle w:val="-4"/>
+        <w:tblpPr w:leftFromText="180" w:rightFromText="180" w:vertAnchor="text" w:horzAnchor="page" w:tblpX="8842" w:tblpY="-54"/>
+        <w:tblW w:w="0" w:type="auto"/>
+        <w:tblLook w:val="04A0" w:firstRow="1" w:lastRow="0" w:firstColumn="1" w:lastColumn="0" w:noHBand="0" w:noVBand="1"/>
+      </w:tblPr>
+      <w:tblGrid>
+        <w:gridCol w:w="3302"/>
+      </w:tblGrid>
+      <w:tr>
+        <w:trPr>
+          <w:cnfStyle w:val="100000000000" w:firstRow="1" w:lastRow="0" w:firstColumn="0" w:lastColumn="0" w:oddVBand="0" w:evenVBand="0" w:oddHBand="0" w:evenHBand="0" w:firstRowFirstColumn="0" w:firstRowLastColumn="0" w:lastRowFirstColumn="0" w:lastRowLastColumn="0"/>
+          <w:trHeight w:val="443"/>
+        </w:trPr>
+        <w:tc>
+          <w:tcPr>
+            <w:cnfStyle w:val="001000000000" w:firstRow="0" w:lastRow="0" w:firstColumn="1" w:lastColumn="0" w:oddVBand="0" w:evenVBand="0" w:oddHBand="0" w:evenHBand="0" w:firstRowFirstColumn="0" w:firstRowLastColumn="0" w:lastRowFirstColumn="0" w:lastRowLastColumn="0"/>
+            <w:tcW w:w="3302" w:type="dxa"/>
+            <w:vAlign w:val="center"/>
+          </w:tcPr>
+          <w:p>
+            <w:pPr>
+              <w:rPr>
+                <w:sz w:val="40"/>
+                <w:szCs w:val="40"/>
+                <w:lang w:val="en-US"/>
+              </w:rPr>
+            </w:pPr>
+            <w:proofErr w:type="spellStart"/>
+            <w:r>
+              <w:rPr>
+                <w:sz w:val="40"/>
+                <w:szCs w:val="40"/>
+                <w:lang w:val="en-US"/>
+              </w:rPr>
+              <w:t>Day</w:t>
+            </w:r>
+            <w:r>
+              <w:rPr>
+                <w:sz w:val="40"/>
+                <w:szCs w:val="40"/>
+                <w:lang w:val="en-US"/>
+              </w:rPr>
+              <w:t>_Connection</w:t>
+            </w:r>
+            <w:proofErr w:type="spellEnd"/>
+          </w:p>
+        </w:tc>
+      </w:tr>
+      <w:tr>
+        <w:trPr>
+          <w:cnfStyle w:val="000000100000" w:firstRow="0" w:lastRow="0" w:firstColumn="0" w:lastColumn="0" w:oddVBand="0" w:evenVBand="0" w:oddHBand="1" w:evenHBand="0" w:firstRowFirstColumn="0" w:firstRowLastColumn="0" w:lastRowFirstColumn="0" w:lastRowLastColumn="0"/>
+          <w:trHeight w:val="488"/>
+        </w:trPr>
+        <w:tc>
+          <w:tcPr>
+            <w:cnfStyle w:val="001000000000" w:firstRow="0" w:lastRow="0" w:firstColumn="1" w:lastColumn="0" w:oddVBand="0" w:evenVBand="0" w:oddHBand="0" w:evenHBand="0" w:firstRowFirstColumn="0" w:firstRowLastColumn="0" w:lastRowFirstColumn="0" w:lastRowLastColumn="0"/>
+            <w:tcW w:w="3302" w:type="dxa"/>
+            <w:vAlign w:val="center"/>
+          </w:tcPr>
+          <w:p>
+            <w:pPr>
+              <w:rPr>
+                <w:sz w:val="28"/>
+                <w:szCs w:val="28"/>
+                <w:lang w:val="en-US"/>
+              </w:rPr>
+            </w:pPr>
+            <w:r>
+              <w:rPr>
+                <w:sz w:val="28"/>
+                <w:szCs w:val="28"/>
+                <w:lang w:val="en-US"/>
+              </w:rPr>
+              <w:t>ID</w:t>
+            </w:r>
+          </w:p>
+        </w:tc>
+      </w:tr>
+      <w:tr>
+        <w:trPr>
+          <w:trHeight w:val="488"/>
+        </w:trPr>
+        <w:tc>
+          <w:tcPr>
+            <w:cnfStyle w:val="001000000000" w:firstRow="0" w:lastRow="0" w:firstColumn="1" w:lastColumn="0" w:oddVBand="0" w:evenVBand="0" w:oddHBand="0" w:evenHBand="0" w:firstRowFirstColumn="0" w:firstRowLastColumn="0" w:lastRowFirstColumn="0" w:lastRowLastColumn="0"/>
+            <w:tcW w:w="3302" w:type="dxa"/>
+            <w:vAlign w:val="center"/>
+          </w:tcPr>
+          <w:p>
+            <w:pPr>
+              <w:rPr>
+                <w:sz w:val="28"/>
+                <w:szCs w:val="28"/>
+                <w:lang w:val="en-US"/>
+              </w:rPr>
+            </w:pPr>
+            <w:proofErr w:type="spellStart"/>
+            <w:r>
+              <w:rPr>
+                <w:sz w:val="28"/>
+                <w:szCs w:val="28"/>
+                <w:lang w:val="en-US"/>
+              </w:rPr>
+              <w:t>DayID</w:t>
+            </w:r>
+            <w:proofErr w:type="spellEnd"/>
+          </w:p>
+        </w:tc>
+      </w:tr>
+      <w:tr>
+        <w:trPr>
+          <w:cnfStyle w:val="000000100000" w:firstRow="0" w:lastRow="0" w:firstColumn="0" w:lastColumn="0" w:oddVBand="0" w:evenVBand="0" w:oddHBand="1" w:evenHBand="0" w:firstRowFirstColumn="0" w:firstRowLastColumn="0" w:lastRowFirstColumn="0" w:lastRowLastColumn="0"/>
+          <w:trHeight w:val="488"/>
+        </w:trPr>
+        <w:tc>
+          <w:tcPr>
+            <w:cnfStyle w:val="001000000000" w:firstRow="0" w:lastRow="0" w:firstColumn="1" w:lastColumn="0" w:oddVBand="0" w:evenVBand="0" w:oddHBand="0" w:evenHBand="0" w:firstRowFirstColumn="0" w:firstRowLastColumn="0" w:lastRowFirstColumn="0" w:lastRowLastColumn="0"/>
+            <w:tcW w:w="3302" w:type="dxa"/>
+            <w:vAlign w:val="center"/>
+          </w:tcPr>
+          <w:p>
+            <w:pPr>
+              <w:rPr>
+                <w:sz w:val="28"/>
+                <w:szCs w:val="28"/>
+                <w:lang w:val="en-US"/>
+              </w:rPr>
+            </w:pPr>
+            <w:proofErr w:type="spellStart"/>
+            <w:r>
+              <w:rPr>
+                <w:sz w:val="28"/>
+                <w:szCs w:val="28"/>
+                <w:lang w:val="en-US"/>
+              </w:rPr>
+              <w:t>Next</w:t>
+            </w:r>
+            <w:r>
+              <w:rPr>
+                <w:sz w:val="28"/>
+                <w:szCs w:val="28"/>
+                <w:lang w:val="en-US"/>
+              </w:rPr>
+              <w:t>DayID</w:t>
+            </w:r>
+            <w:proofErr w:type="spellEnd"/>
+          </w:p>
+        </w:tc>
+      </w:tr>
+    </w:tbl>
+    <w:p>
+      <w:pPr>
+        <w:rPr>
+          <w:lang w:val="en-US"/>
+        </w:rPr>
+      </w:pPr>
+    </w:p>
+    <w:p>
+      <w:pPr>
+        <w:rPr>
+          <w:lang w:val="en-US"/>
+        </w:rPr>
+      </w:pPr>
+      <w:r>
+        <w:rPr>
+          <w:noProof/>
+          <w:lang w:eastAsia="ru-RU"/>
+        </w:rPr>
+        <mc:AlternateContent>
+          <mc:Choice Requires="wps">
+            <w:drawing>
+              <wp:anchor distT="0" distB="0" distL="114300" distR="114300" simplePos="0" relativeHeight="251724800" behindDoc="0" locked="0" layoutInCell="1" allowOverlap="1" wp14:anchorId="59A99A38" wp14:editId="5A8E435D">
+                <wp:simplePos x="0" y="0"/>
+                <wp:positionH relativeFrom="column">
+                  <wp:posOffset>2033743</wp:posOffset>
+                </wp:positionH>
+                <wp:positionV relativeFrom="paragraph">
+                  <wp:posOffset>236929</wp:posOffset>
+                </wp:positionV>
+                <wp:extent cx="467832" cy="1137684"/>
+                <wp:effectExtent l="57150" t="19050" r="66040" b="100965"/>
+                <wp:wrapNone/>
+                <wp:docPr id="13" name="Прямая со стрелкой 13"/>
+                <wp:cNvGraphicFramePr/>
+                <a:graphic xmlns:a="http://schemas.openxmlformats.org/drawingml/2006/main">
+                  <a:graphicData uri="http://schemas.microsoft.com/office/word/2010/wordprocessingShape">
+                    <wps:wsp>
+                      <wps:cNvCnPr/>
+                      <wps:spPr>
+                        <a:xfrm flipH="1">
+                          <a:off x="0" y="0"/>
+                          <a:ext cx="467832" cy="1137684"/>
+                        </a:xfrm>
+                        <a:prstGeom prst="straightConnector1">
+                          <a:avLst/>
+                        </a:prstGeom>
+                        <a:ln>
+                          <a:tailEnd type="triangle"/>
+                        </a:ln>
+                      </wps:spPr>
+                      <wps:style>
+                        <a:lnRef idx="2">
+                          <a:schemeClr val="dk1"/>
+                        </a:lnRef>
+                        <a:fillRef idx="0">
+                          <a:schemeClr val="dk1"/>
+                        </a:fillRef>
+                        <a:effectRef idx="1">
+                          <a:schemeClr val="dk1"/>
+                        </a:effectRef>
+                        <a:fontRef idx="minor">
+                          <a:schemeClr val="tx1"/>
+                        </a:fontRef>
+                      </wps:style>
+                      <wps:bodyPr/>
+                    </wps:wsp>
+                  </a:graphicData>
+                </a:graphic>
+                <wp14:sizeRelH relativeFrom="margin">
+                  <wp14:pctWidth>0</wp14:pctWidth>
+                </wp14:sizeRelH>
+                <wp14:sizeRelV relativeFrom="margin">
+                  <wp14:pctHeight>0</wp14:pctHeight>
+                </wp14:sizeRelV>
+              </wp:anchor>
+            </w:drawing>
+          </mc:Choice>
+          <mc:Fallback>
+            <w:pict>
+              <v:shape w14:anchorId="3A565EF0" id="Прямая со стрелкой 13" o:spid="_x0000_s1026" type="#_x0000_t32" style="position:absolute;margin-left:160.15pt;margin-top:18.65pt;width:36.85pt;height:89.6pt;flip:x;z-index:251724800;visibility:visible;mso-wrap-style:square;mso-width-percent:0;mso-height-percent:0;mso-wrap-distance-left:9pt;mso-wrap-distance-top:0;mso-wrap-distance-right:9pt;mso-wrap-distance-bottom:0;mso-position-horizontal:absolute;mso-position-horizontal-relative:text;mso-position-vertical:absolute;mso-position-vertical-relative:text;mso-width-percent:0;mso-height-percent:0;mso-width-relative:margin;mso-height-relative:margin" o:gfxdata="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" strokecolor="black [3200]" strokeweight="2pt">
+                <v:stroke endarrow="block"/>
+                <v:shadow on="t" color="black" opacity="24903f" origin=",.5" offset="0,.55556mm"/>
+              </v:shape>
+            </w:pict>
+          </mc:Fallback>
+        </mc:AlternateContent>
+      </w:r>
+      <w:r>
+        <w:rPr>
+          <w:noProof/>
+          <w:lang w:eastAsia="ru-RU"/>
+        </w:rPr>
+        <mc:AlternateContent>
+          <mc:Choice Requires="wps">
+            <w:drawing>
+              <wp:anchor distT="0" distB="0" distL="114300" distR="114300" simplePos="0" relativeHeight="251722752" behindDoc="0" locked="0" layoutInCell="1" allowOverlap="1" wp14:anchorId="5274BDDD" wp14:editId="63A4B8E0">
+                <wp:simplePos x="0" y="0"/>
+                <wp:positionH relativeFrom="column">
+                  <wp:posOffset>7041677</wp:posOffset>
+                </wp:positionH>
+                <wp:positionV relativeFrom="paragraph">
+                  <wp:posOffset>130131</wp:posOffset>
+                </wp:positionV>
+                <wp:extent cx="612436" cy="616659"/>
+                <wp:effectExtent l="38100" t="38100" r="54610" b="88265"/>
+                <wp:wrapNone/>
+                <wp:docPr id="12" name="Прямая со стрелкой 12"/>
+                <wp:cNvGraphicFramePr/>
+                <a:graphic xmlns:a="http://schemas.openxmlformats.org/drawingml/2006/main">
+                  <a:graphicData uri="http://schemas.microsoft.com/office/word/2010/wordprocessingShape">
+                    <wps:wsp>
+                      <wps:cNvCnPr/>
+                      <wps:spPr>
+                        <a:xfrm flipV="1">
+                          <a:off x="0" y="0"/>
+                          <a:ext cx="612436" cy="616659"/>
+                        </a:xfrm>
+                        <a:prstGeom prst="straightConnector1">
+                          <a:avLst/>
+                        </a:prstGeom>
+                        <a:ln>
+                          <a:tailEnd type="triangle"/>
+                        </a:ln>
+                      </wps:spPr>
+                      <wps:style>
+                        <a:lnRef idx="2">
+                          <a:schemeClr val="dk1"/>
+                        </a:lnRef>
+                        <a:fillRef idx="0">
+                          <a:schemeClr val="dk1"/>
+                        </a:fillRef>
+                        <a:effectRef idx="1">
+                          <a:schemeClr val="dk1"/>
+                        </a:effectRef>
+                        <a:fontRef idx="minor">
+                          <a:schemeClr val="tx1"/>
+                        </a:fontRef>
+                      </wps:style>
+                      <wps:bodyPr/>
+                    </wps:wsp>
+                  </a:graphicData>
+                </a:graphic>
+                <wp14:sizeRelH relativeFrom="margin">
+                  <wp14:pctWidth>0</wp14:pctWidth>
+                </wp14:sizeRelH>
+                <wp14:sizeRelV relativeFrom="margin">
+                  <wp14:pctHeight>0</wp14:pctHeight>
+                </wp14:sizeRelV>
+              </wp:anchor>
+            </w:drawing>
+          </mc:Choice>
+          <mc:Fallback>
+            <w:pict>
+              <v:shape w14:anchorId="1C9D80D8" id="Прямая со стрелкой 12" o:spid="_x0000_s1026" type="#_x0000_t32" style="position:absolute;margin-left:554.45pt;margin-top:10.25pt;width:48.2pt;height:48.55pt;flip:y;z-index:251722752;visibility:visible;mso-wrap-style:square;mso-width-percent:0;mso-height-percent:0;mso-wrap-distance-left:9pt;mso-wrap-distance-top:0;mso-wrap-distance-right:9pt;mso-wrap-distance-bottom:0;mso-position-horizontal:absolute;mso-position-horizontal-relative:text;mso-position-vertical:absolute;mso-position-vertical-relative:text;mso-width-percent:0;mso-height-percent:0;mso-width-relative:margin;mso-height-relative:margin" o:gfxdata="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" strokecolor="black [3200]" strokeweight="2pt">
+                <v:stroke endarrow="block"/>
+                <v:shadow on="t" color="black" opacity="24903f" origin=",.5" offset="0,.55556mm"/>
+              </v:shape>
+            </w:pict>
+          </mc:Fallback>
+        </mc:AlternateContent>
+      </w:r>
+      <w:r>
+        <w:rPr>
+          <w:noProof/>
+          <w:lang w:eastAsia="ru-RU"/>
+        </w:rPr>
+        <mc:AlternateContent>
+          <mc:Choice Requires="wps">
+            <w:drawing>
+              <wp:anchor distT="0" distB="0" distL="114300" distR="114300" simplePos="0" relativeHeight="251720704" behindDoc="0" locked="0" layoutInCell="1" allowOverlap="1" wp14:anchorId="5F1DF26D" wp14:editId="1AEA31B7">
+                <wp:simplePos x="0" y="0"/>
+                <wp:positionH relativeFrom="column">
+                  <wp:posOffset>7041677</wp:posOffset>
+                </wp:positionH>
+                <wp:positionV relativeFrom="paragraph">
+                  <wp:posOffset>45543</wp:posOffset>
+                </wp:positionV>
+                <wp:extent cx="612140" cy="382772"/>
+                <wp:effectExtent l="38100" t="38100" r="54610" b="93980"/>
+                <wp:wrapNone/>
+                <wp:docPr id="11" name="Прямая со стрелкой 11"/>
+                <wp:cNvGraphicFramePr/>
+                <a:graphic xmlns:a="http://schemas.openxmlformats.org/drawingml/2006/main">
+                  <a:graphicData uri="http://schemas.microsoft.com/office/word/2010/wordprocessingShape">
+                    <wps:wsp>
+                      <wps:cNvCnPr/>
+                      <wps:spPr>
+                        <a:xfrm flipV="1">
+                          <a:off x="0" y="0"/>
+                          <a:ext cx="612140" cy="382772"/>
+                        </a:xfrm>
+                        <a:prstGeom prst="straightConnector1">
+                          <a:avLst/>
+                        </a:prstGeom>
+                        <a:ln>
+                          <a:tailEnd type="triangle"/>
+                        </a:ln>
+                      </wps:spPr>
+                      <wps:style>
+                        <a:lnRef idx="2">
+                          <a:schemeClr val="dk1"/>
+                        </a:lnRef>
+                        <a:fillRef idx="0">
+                          <a:schemeClr val="dk1"/>
+                        </a:fillRef>
+                        <a:effectRef idx="1">
+                          <a:schemeClr val="dk1"/>
+                        </a:effectRef>
+                        <a:fontRef idx="minor">
+                          <a:schemeClr val="tx1"/>
+                        </a:fontRef>
+                      </wps:style>
+                      <wps:bodyPr/>
+                    </wps:wsp>
+                  </a:graphicData>
+                </a:graphic>
+                <wp14:sizeRelH relativeFrom="margin">
+                  <wp14:pctWidth>0</wp14:pctWidth>
+                </wp14:sizeRelH>
+                <wp14:sizeRelV relativeFrom="margin">
+                  <wp14:pctHeight>0</wp14:pctHeight>
+                </wp14:sizeRelV>
+              </wp:anchor>
+            </w:drawing>
+          </mc:Choice>
+          <mc:Fallback>
+            <w:pict>
+              <v:shape w14:anchorId="214960DC" id="Прямая со стрелкой 11" o:spid="_x0000_s1026" type="#_x0000_t32" style="position:absolute;margin-left:554.45pt;margin-top:3.6pt;width:48.2pt;height:30.15pt;flip:y;z-index:251720704;visibility:visible;mso-wrap-style:square;mso-width-percent:0;mso-height-percent:0;mso-wrap-distance-left:9pt;mso-wrap-distance-top:0;mso-wrap-distance-right:9pt;mso-wrap-distance-bottom:0;mso-position-horizontal:absolute;mso-position-horizontal-relative:text;mso-position-vertical:absolute;mso-position-vertical-relative:text;mso-width-percent:0;mso-height-percent:0;mso-width-relative:margin;mso-height-relative:margin" o:gfxdata="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" strokecolor="black [3200]" strokeweight="2pt">
                 <v:stroke endarrow="block"/>
                 <v:shadow on="t" color="black" opacity="24903f" origin=",.5" offset="0,.55556mm"/>
               </v:shape>
@@ -1558,6 +1815,108 @@
         </w:rPr>
       </w:pPr>
     </w:p>
+    <w:tbl>
+      <w:tblPr>
+        <w:tblStyle w:val="-4"/>
+        <w:tblpPr w:leftFromText="180" w:rightFromText="180" w:vertAnchor="text" w:horzAnchor="page" w:tblpX="2446" w:tblpY="361"/>
+        <w:tblW w:w="0" w:type="auto"/>
+        <w:tblLook w:val="04A0" w:firstRow="1" w:lastRow="0" w:firstColumn="1" w:lastColumn="0" w:noHBand="0" w:noVBand="1"/>
+      </w:tblPr>
+      <w:tblGrid>
+        <w:gridCol w:w="1848"/>
+      </w:tblGrid>
+      <w:tr>
+        <w:trPr>
+          <w:cnfStyle w:val="100000000000" w:firstRow="1" w:lastRow="0" w:firstColumn="0" w:lastColumn="0" w:oddVBand="0" w:evenVBand="0" w:oddHBand="0" w:evenHBand="0" w:firstRowFirstColumn="0" w:firstRowLastColumn="0" w:lastRowFirstColumn="0" w:lastRowLastColumn="0"/>
+          <w:trHeight w:val="443"/>
+        </w:trPr>
+        <w:tc>
+          <w:tcPr>
+            <w:cnfStyle w:val="001000000000" w:firstRow="0" w:lastRow="0" w:firstColumn="1" w:lastColumn="0" w:oddVBand="0" w:evenVBand="0" w:oddHBand="0" w:evenHBand="0" w:firstRowFirstColumn="0" w:firstRowLastColumn="0" w:lastRowFirstColumn="0" w:lastRowLastColumn="0"/>
+            <w:tcW w:w="1848" w:type="dxa"/>
+            <w:vAlign w:val="center"/>
+          </w:tcPr>
+          <w:p>
+            <w:pPr>
+              <w:rPr>
+                <w:sz w:val="40"/>
+                <w:szCs w:val="40"/>
+                <w:lang w:val="en-US"/>
+              </w:rPr>
+            </w:pPr>
+            <w:proofErr w:type="spellStart"/>
+            <w:r>
+              <w:rPr>
+                <w:sz w:val="40"/>
+                <w:szCs w:val="40"/>
+                <w:lang w:val="en-US"/>
+              </w:rPr>
+              <w:t>FoodType</w:t>
+            </w:r>
+            <w:proofErr w:type="spellEnd"/>
+          </w:p>
+        </w:tc>
+      </w:tr>
+      <w:tr>
+        <w:trPr>
+          <w:cnfStyle w:val="000000100000" w:firstRow="0" w:lastRow="0" w:firstColumn="0" w:lastColumn="0" w:oddVBand="0" w:evenVBand="0" w:oddHBand="1" w:evenHBand="0" w:firstRowFirstColumn="0" w:firstRowLastColumn="0" w:lastRowFirstColumn="0" w:lastRowLastColumn="0"/>
+          <w:trHeight w:val="488"/>
+        </w:trPr>
+        <w:tc>
+          <w:tcPr>
+            <w:cnfStyle w:val="001000000000" w:firstRow="0" w:lastRow="0" w:firstColumn="1" w:lastColumn="0" w:oddVBand="0" w:evenVBand="0" w:oddHBand="0" w:evenHBand="0" w:firstRowFirstColumn="0" w:firstRowLastColumn="0" w:lastRowFirstColumn="0" w:lastRowLastColumn="0"/>
+            <w:tcW w:w="1848" w:type="dxa"/>
+            <w:vAlign w:val="center"/>
+          </w:tcPr>
+          <w:p>
+            <w:pPr>
+              <w:rPr>
+                <w:sz w:val="28"/>
+                <w:szCs w:val="28"/>
+                <w:lang w:val="en-US"/>
+              </w:rPr>
+            </w:pPr>
+            <w:r>
+              <w:rPr>
+                <w:sz w:val="28"/>
+                <w:szCs w:val="28"/>
+                <w:lang w:val="en-US"/>
+              </w:rPr>
+              <w:t>ID</w:t>
+            </w:r>
+          </w:p>
+        </w:tc>
+      </w:tr>
+      <w:tr>
+        <w:trPr>
+          <w:trHeight w:val="443"/>
+        </w:trPr>
+        <w:tc>
+          <w:tcPr>
+            <w:cnfStyle w:val="001000000000" w:firstRow="0" w:lastRow="0" w:firstColumn="1" w:lastColumn="0" w:oddVBand="0" w:evenVBand="0" w:oddHBand="0" w:evenHBand="0" w:firstRowFirstColumn="0" w:firstRowLastColumn="0" w:lastRowFirstColumn="0" w:lastRowLastColumn="0"/>
+            <w:tcW w:w="1848" w:type="dxa"/>
+            <w:vAlign w:val="center"/>
+          </w:tcPr>
+          <w:p>
+            <w:pPr>
+              <w:rPr>
+                <w:sz w:val="28"/>
+                <w:szCs w:val="28"/>
+                <w:lang w:val="en-US"/>
+              </w:rPr>
+            </w:pPr>
+            <w:r>
+              <w:rPr>
+                <w:sz w:val="28"/>
+                <w:szCs w:val="28"/>
+                <w:lang w:val="en-US"/>
+              </w:rPr>
+              <w:t>Description</w:t>
+            </w:r>
+          </w:p>
+        </w:tc>
+      </w:tr>
+    </w:tbl>
     <w:p>
       <w:pPr>
         <w:rPr>
@@ -1578,20 +1937,8 @@
           <w:lang w:val="en-US"/>
         </w:rPr>
       </w:pPr>
-    </w:p>
-    <w:p>
-      <w:pPr>
-        <w:rPr>
-          <w:lang w:val="en-US"/>
-        </w:rPr>
-      </w:pPr>
-    </w:p>
-    <w:p>
-      <w:pPr>
-        <w:rPr>
-          <w:lang w:val="en-US"/>
-        </w:rPr>
-      </w:pPr>
+      <w:bookmarkStart w:id="0" w:name="_GoBack"/>
+      <w:bookmarkEnd w:id="0"/>
     </w:p>
     <w:p>
       <w:pPr>
@@ -1971,7 +2318,7 @@
     <w:p>
       <w:pPr>
         <w:rPr>
-          <w:lang w:val="en-US"/>
+          <w:lang w:val="uk-UA"/>
         </w:rPr>
       </w:pPr>
     </w:p>
@@ -2004,6 +2351,7 @@
                 <w:lang w:val="en-US"/>
               </w:rPr>
             </w:pPr>
+            <w:proofErr w:type="spellStart"/>
             <w:r>
               <w:rPr>
                 <w:sz w:val="40"/>
@@ -2012,6 +2360,7 @@
               </w:rPr>
               <w:t>BusEquipment</w:t>
             </w:r>
+            <w:proofErr w:type="spellEnd"/>
           </w:p>
         </w:tc>
       </w:tr>

--- a/DB.docx
+++ b/DB.docx
@@ -252,6 +252,7 @@
                 <w:lang w:val="en-US"/>
               </w:rPr>
             </w:pPr>
+            <w:bookmarkStart w:id="0" w:name="_GoBack"/>
             <w:proofErr w:type="spellStart"/>
             <w:r>
               <w:rPr>
@@ -259,8 +260,17 @@
                 <w:szCs w:val="28"/>
                 <w:lang w:val="en-US"/>
               </w:rPr>
-              <w:t>NextLocationID</w:t>
-            </w:r>
+              <w:t>NextConnection</w:t>
+            </w:r>
+            <w:r>
+              <w:rPr>
+                <w:sz w:val="28"/>
+                <w:szCs w:val="28"/>
+                <w:lang w:val="en-US"/>
+              </w:rPr>
+              <w:t>ID</w:t>
+            </w:r>
+            <w:bookmarkEnd w:id="0"/>
             <w:proofErr w:type="spellEnd"/>
           </w:p>
         </w:tc>
@@ -739,7 +749,7 @@
           </mc:Choice>
           <mc:Fallback>
             <w:pict>
-              <v:shapetype w14:anchorId="1E2F4E18" id="_x0000_t32" coordsize="21600,21600" o:spt="32" o:oned="t" path="m,l21600,21600e" filled="f">
+              <v:shapetype w14:anchorId="4D74FC5C" id="_x0000_t32" coordsize="21600,21600" o:spt="32" o:oned="t" path="m,l21600,21600e" filled="f">
                 <v:path arrowok="t" fillok="f" o:connecttype="none"/>
                 <o:lock v:ext="edit" shapetype="t"/>
               </v:shapetype>
@@ -817,7 +827,7 @@
           </mc:Choice>
           <mc:Fallback>
             <w:pict>
-              <v:shape w14:anchorId="51099CF7" id="Прямая со стрелкой 6" o:spid="_x0000_s1026" type="#_x0000_t32" style="position:absolute;margin-left:127.1pt;margin-top:16.55pt;width:69.45pt;height:34.9pt;z-index:251668480;visibility:visible;mso-wrap-style:square;mso-width-percent:0;mso-height-percent:0;mso-wrap-distance-left:9pt;mso-wrap-distance-top:0;mso-wrap-distance-right:9pt;mso-wrap-distance-bottom:0;mso-position-horizontal:absolute;mso-position-horizontal-relative:text;mso-position-vertical:absolute;mso-position-vertical-relative:text;mso-width-percent:0;mso-height-percent:0;mso-width-relative:margin;mso-height-relative:margin" o:gfxdata="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" strokecolor="black [3200]" strokeweight="2pt">
+              <v:shape w14:anchorId="45CC2AB6" id="Прямая со стрелкой 6" o:spid="_x0000_s1026" type="#_x0000_t32" style="position:absolute;margin-left:127.1pt;margin-top:16.55pt;width:69.45pt;height:34.9pt;z-index:251668480;visibility:visible;mso-wrap-style:square;mso-width-percent:0;mso-height-percent:0;mso-wrap-distance-left:9pt;mso-wrap-distance-top:0;mso-wrap-distance-right:9pt;mso-wrap-distance-bottom:0;mso-position-horizontal:absolute;mso-position-horizontal-relative:text;mso-position-vertical:absolute;mso-position-vertical-relative:text;mso-width-percent:0;mso-height-percent:0;mso-width-relative:margin;mso-height-relative:margin" o:gfxdata="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" strokecolor="black [3200]" strokeweight="2pt">
                 <v:stroke endarrow="block"/>
                 <v:shadow on="t" color="black" opacity="24903f" origin=",.5" offset="0,.55556mm"/>
               </v:shape>
@@ -832,80 +842,6 @@
           <w:lang w:val="en-US"/>
         </w:rPr>
       </w:pPr>
-      <w:r>
-        <w:rPr>
-          <w:noProof/>
-          <w:lang w:eastAsia="ru-RU"/>
-        </w:rPr>
-        <mc:AlternateContent>
-          <mc:Choice Requires="wps">
-            <w:drawing>
-              <wp:anchor distT="0" distB="0" distL="114300" distR="114300" simplePos="0" relativeHeight="251664384" behindDoc="0" locked="0" layoutInCell="1" allowOverlap="1" wp14:anchorId="7AD48825" wp14:editId="4677EEC6">
-                <wp:simplePos x="0" y="0"/>
-                <wp:positionH relativeFrom="column">
-                  <wp:posOffset>7105472</wp:posOffset>
-                </wp:positionH>
-                <wp:positionV relativeFrom="paragraph">
-                  <wp:posOffset>38439</wp:posOffset>
-                </wp:positionV>
-                <wp:extent cx="548979" cy="576713"/>
-                <wp:effectExtent l="38100" t="38100" r="60960" b="90170"/>
-                <wp:wrapNone/>
-                <wp:docPr id="5" name="Прямая со стрелкой 5"/>
-                <wp:cNvGraphicFramePr/>
-                <a:graphic xmlns:a="http://schemas.openxmlformats.org/drawingml/2006/main">
-                  <a:graphicData uri="http://schemas.microsoft.com/office/word/2010/wordprocessingShape">
-                    <wps:wsp>
-                      <wps:cNvCnPr/>
-                      <wps:spPr>
-                        <a:xfrm flipV="1">
-                          <a:off x="0" y="0"/>
-                          <a:ext cx="548979" cy="576713"/>
-                        </a:xfrm>
-                        <a:prstGeom prst="straightConnector1">
-                          <a:avLst/>
-                        </a:prstGeom>
-                        <a:ln>
-                          <a:tailEnd type="triangle"/>
-                        </a:ln>
-                      </wps:spPr>
-                      <wps:style>
-                        <a:lnRef idx="2">
-                          <a:schemeClr val="dk1"/>
-                        </a:lnRef>
-                        <a:fillRef idx="0">
-                          <a:schemeClr val="dk1"/>
-                        </a:fillRef>
-                        <a:effectRef idx="1">
-                          <a:schemeClr val="dk1"/>
-                        </a:effectRef>
-                        <a:fontRef idx="minor">
-                          <a:schemeClr val="tx1"/>
-                        </a:fontRef>
-                      </wps:style>
-                      <wps:bodyPr/>
-                    </wps:wsp>
-                  </a:graphicData>
-                </a:graphic>
-                <wp14:sizeRelH relativeFrom="margin">
-                  <wp14:pctWidth>0</wp14:pctWidth>
-                </wp14:sizeRelH>
-                <wp14:sizeRelV relativeFrom="margin">
-                  <wp14:pctHeight>0</wp14:pctHeight>
-                </wp14:sizeRelV>
-              </wp:anchor>
-            </w:drawing>
-          </mc:Choice>
-          <mc:Fallback>
-            <w:pict>
-              <v:shape w14:anchorId="28F10935" id="Прямая со стрелкой 5" o:spid="_x0000_s1026" type="#_x0000_t32" style="position:absolute;margin-left:559.5pt;margin-top:3.05pt;width:43.25pt;height:45.4pt;flip:y;z-index:251664384;visibility:visible;mso-wrap-style:square;mso-width-percent:0;mso-height-percent:0;mso-wrap-distance-left:9pt;mso-wrap-distance-top:0;mso-wrap-distance-right:9pt;mso-wrap-distance-bottom:0;mso-position-horizontal:absolute;mso-position-horizontal-relative:text;mso-position-vertical:absolute;mso-position-vertical-relative:text;mso-width-percent:0;mso-height-percent:0;mso-width-relative:margin;mso-height-relative:margin" o:gfxdata="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" strokecolor="black [3200]" strokeweight="2pt">
-                <v:stroke endarrow="block"/>
-                <v:shadow on="t" color="black" opacity="24903f" origin=",.5" offset="0,.55556mm"/>
-              </v:shape>
-            </w:pict>
-          </mc:Fallback>
-        </mc:AlternateContent>
-      </w:r>
       <w:r>
         <w:rPr>
           <w:noProof/>
@@ -972,7 +908,7 @@
           </mc:Choice>
           <mc:Fallback>
             <w:pict>
-              <v:shape w14:anchorId="68CD01F6" id="Прямая со стрелкой 10" o:spid="_x0000_s1026" type="#_x0000_t32" style="position:absolute;margin-left:325.05pt;margin-top:3.05pt;width:66pt;height:95.3pt;flip:y;z-index:251718656;visibility:visible;mso-wrap-style:square;mso-width-percent:0;mso-height-percent:0;mso-wrap-distance-left:9pt;mso-wrap-distance-top:0;mso-wrap-distance-right:9pt;mso-wrap-distance-bottom:0;mso-position-horizontal:absolute;mso-position-horizontal-relative:text;mso-position-vertical:absolute;mso-position-vertical-relative:text;mso-width-percent:0;mso-height-percent:0;mso-width-relative:margin;mso-height-relative:margin" o:gfxdata="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" strokecolor="black [3200]" strokeweight="2pt">
+              <v:shape w14:anchorId="689AADA2" id="Прямая со стрелкой 10" o:spid="_x0000_s1026" type="#_x0000_t32" style="position:absolute;margin-left:325.05pt;margin-top:3.05pt;width:66pt;height:95.3pt;flip:y;z-index:251718656;visibility:visible;mso-wrap-style:square;mso-width-percent:0;mso-height-percent:0;mso-wrap-distance-left:9pt;mso-wrap-distance-top:0;mso-wrap-distance-right:9pt;mso-wrap-distance-bottom:0;mso-position-horizontal:absolute;mso-position-horizontal-relative:text;mso-position-vertical:absolute;mso-position-vertical-relative:text;mso-width-percent:0;mso-height-percent:0;mso-width-relative:margin;mso-height-relative:margin" o:gfxdata="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" strokecolor="black [3200]" strokeweight="2pt">
                 <v:stroke endarrow="block"/>
                 <v:shadow on="t" color="black" opacity="24903f" origin=",.5" offset="0,.55556mm"/>
               </v:shape>
@@ -1212,11 +1148,7 @@
           </mc:Choice>
           <mc:Fallback>
             <w:pict>
-              <v:shapetype w14:anchorId="3B245DF0" id="_x0000_t32" coordsize="21600,21600" o:spt="32" o:oned="t" path="m,l21600,21600e" filled="f">
-                <v:path arrowok="t" fillok="f" o:connecttype="none"/>
-                <o:lock v:ext="edit" shapetype="t"/>
-              </v:shapetype>
-              <v:shape id="Прямая со стрелкой 2" o:spid="_x0000_s1026" type="#_x0000_t32" style="position:absolute;margin-left:127.1pt;margin-top:12.25pt;width:69.45pt;height:97.35pt;flip:y;z-index:251624448;visibility:visible;mso-wrap-style:square;mso-width-percent:0;mso-height-percent:0;mso-wrap-distance-left:9pt;mso-wrap-distance-top:0;mso-wrap-distance-right:9pt;mso-wrap-distance-bottom:0;mso-position-horizontal:absolute;mso-position-horizontal-relative:text;mso-position-vertical:absolute;mso-position-vertical-relative:text;mso-width-percent:0;mso-height-percent:0;mso-width-relative:margin;mso-height-relative:margin" o:gfxdata="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" strokecolor="black [3200]" strokeweight="2pt">
+              <v:shape w14:anchorId="4F254806" id="Прямая со стрелкой 2" o:spid="_x0000_s1026" type="#_x0000_t32" style="position:absolute;margin-left:127.1pt;margin-top:12.25pt;width:69.45pt;height:97.35pt;flip:y;z-index:251624448;visibility:visible;mso-wrap-style:square;mso-width-percent:0;mso-height-percent:0;mso-wrap-distance-left:9pt;mso-wrap-distance-top:0;mso-wrap-distance-right:9pt;mso-wrap-distance-bottom:0;mso-position-horizontal:absolute;mso-position-horizontal-relative:text;mso-position-vertical:absolute;mso-position-vertical-relative:text;mso-width-percent:0;mso-height-percent:0;mso-width-relative:margin;mso-height-relative:margin" o:gfxdata="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" strokecolor="black [3200]" strokeweight="2pt">
                 <v:stroke endarrow="block"/>
                 <v:shadow on="t" color="black" opacity="24903f" origin=",.5" offset="0,.55556mm"/>
               </v:shape>
@@ -1411,7 +1343,7 @@
           </mc:Choice>
           <mc:Fallback>
             <w:pict>
-              <v:shape w14:anchorId="1CBCC793" id="Прямая со стрелкой 1" o:spid="_x0000_s1026" type="#_x0000_t32" style="position:absolute;margin-left:325.05pt;margin-top:24.35pt;width:58.6pt;height:36.85pt;z-index:251716608;visibility:visible;mso-wrap-style:square;mso-width-percent:0;mso-height-percent:0;mso-wrap-distance-left:9pt;mso-wrap-distance-top:0;mso-wrap-distance-right:9pt;mso-wrap-distance-bottom:0;mso-position-horizontal:absolute;mso-position-horizontal-relative:text;mso-position-vertical:absolute;mso-position-vertical-relative:text;mso-width-percent:0;mso-height-percent:0;mso-width-relative:margin;mso-height-relative:margin" o:gfxdata="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" strokecolor="black [3200]" strokeweight="2pt">
+              <v:shape w14:anchorId="157331EE" id="Прямая со стрелкой 1" o:spid="_x0000_s1026" type="#_x0000_t32" style="position:absolute;margin-left:325.05pt;margin-top:24.35pt;width:58.6pt;height:36.85pt;z-index:251716608;visibility:visible;mso-wrap-style:square;mso-width-percent:0;mso-height-percent:0;mso-wrap-distance-left:9pt;mso-wrap-distance-top:0;mso-wrap-distance-right:9pt;mso-wrap-distance-bottom:0;mso-position-horizontal:absolute;mso-position-horizontal-relative:text;mso-position-vertical:absolute;mso-position-vertical-relative:text;mso-width-percent:0;mso-height-percent:0;mso-width-relative:margin;mso-height-relative:margin" o:gfxdata="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" strokecolor="black [3200]" strokeweight="2pt">
                 <v:stroke endarrow="block"/>
                 <v:shadow on="t" color="black" opacity="24903f" origin=",.5" offset="0,.55556mm"/>
               </v:shape>
@@ -1651,7 +1583,7 @@
           </mc:Choice>
           <mc:Fallback>
             <w:pict>
-              <v:shape w14:anchorId="3A565EF0" id="Прямая со стрелкой 13" o:spid="_x0000_s1026" type="#_x0000_t32" style="position:absolute;margin-left:160.15pt;margin-top:18.65pt;width:36.85pt;height:89.6pt;flip:x;z-index:251724800;visibility:visible;mso-wrap-style:square;mso-width-percent:0;mso-height-percent:0;mso-wrap-distance-left:9pt;mso-wrap-distance-top:0;mso-wrap-distance-right:9pt;mso-wrap-distance-bottom:0;mso-position-horizontal:absolute;mso-position-horizontal-relative:text;mso-position-vertical:absolute;mso-position-vertical-relative:text;mso-width-percent:0;mso-height-percent:0;mso-width-relative:margin;mso-height-relative:margin" o:gfxdata="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" strokecolor="black [3200]" strokeweight="2pt">
+              <v:shape w14:anchorId="3BD8B66D" id="Прямая со стрелкой 13" o:spid="_x0000_s1026" type="#_x0000_t32" style="position:absolute;margin-left:160.15pt;margin-top:18.65pt;width:36.85pt;height:89.6pt;flip:x;z-index:251724800;visibility:visible;mso-wrap-style:square;mso-width-percent:0;mso-height-percent:0;mso-wrap-distance-left:9pt;mso-wrap-distance-top:0;mso-wrap-distance-right:9pt;mso-wrap-distance-bottom:0;mso-position-horizontal:absolute;mso-position-horizontal-relative:text;mso-position-vertical:absolute;mso-position-vertical-relative:text;mso-width-percent:0;mso-height-percent:0;mso-width-relative:margin;mso-height-relative:margin" o:gfxdata="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" strokecolor="black [3200]" strokeweight="2pt">
                 <v:stroke endarrow="block"/>
                 <v:shadow on="t" color="black" opacity="24903f" origin=",.5" offset="0,.55556mm"/>
               </v:shape>
@@ -1725,7 +1657,7 @@
           </mc:Choice>
           <mc:Fallback>
             <w:pict>
-              <v:shape w14:anchorId="1C9D80D8" id="Прямая со стрелкой 12" o:spid="_x0000_s1026" type="#_x0000_t32" style="position:absolute;margin-left:554.45pt;margin-top:10.25pt;width:48.2pt;height:48.55pt;flip:y;z-index:251722752;visibility:visible;mso-wrap-style:square;mso-width-percent:0;mso-height-percent:0;mso-wrap-distance-left:9pt;mso-wrap-distance-top:0;mso-wrap-distance-right:9pt;mso-wrap-distance-bottom:0;mso-position-horizontal:absolute;mso-position-horizontal-relative:text;mso-position-vertical:absolute;mso-position-vertical-relative:text;mso-width-percent:0;mso-height-percent:0;mso-width-relative:margin;mso-height-relative:margin" o:gfxdata="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" strokecolor="black [3200]" strokeweight="2pt">
+              <v:shape w14:anchorId="0F2E1F55" id="Прямая со стрелкой 12" o:spid="_x0000_s1026" type="#_x0000_t32" style="position:absolute;margin-left:554.45pt;margin-top:10.25pt;width:48.2pt;height:48.55pt;flip:y;z-index:251722752;visibility:visible;mso-wrap-style:square;mso-width-percent:0;mso-height-percent:0;mso-wrap-distance-left:9pt;mso-wrap-distance-top:0;mso-wrap-distance-right:9pt;mso-wrap-distance-bottom:0;mso-position-horizontal:absolute;mso-position-horizontal-relative:text;mso-position-vertical:absolute;mso-position-vertical-relative:text;mso-width-percent:0;mso-height-percent:0;mso-width-relative:margin;mso-height-relative:margin" o:gfxdata="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" strokecolor="black [3200]" strokeweight="2pt">
                 <v:stroke endarrow="block"/>
                 <v:shadow on="t" color="black" opacity="24903f" origin=",.5" offset="0,.55556mm"/>
               </v:shape>
@@ -1799,7 +1731,7 @@
           </mc:Choice>
           <mc:Fallback>
             <w:pict>
-              <v:shape w14:anchorId="214960DC" id="Прямая со стрелкой 11" o:spid="_x0000_s1026" type="#_x0000_t32" style="position:absolute;margin-left:554.45pt;margin-top:3.6pt;width:48.2pt;height:30.15pt;flip:y;z-index:251720704;visibility:visible;mso-wrap-style:square;mso-width-percent:0;mso-height-percent:0;mso-wrap-distance-left:9pt;mso-wrap-distance-top:0;mso-wrap-distance-right:9pt;mso-wrap-distance-bottom:0;mso-position-horizontal:absolute;mso-position-horizontal-relative:text;mso-position-vertical:absolute;mso-position-vertical-relative:text;mso-width-percent:0;mso-height-percent:0;mso-width-relative:margin;mso-height-relative:margin" o:gfxdata="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" strokecolor="black [3200]" strokeweight="2pt">
+              <v:shape w14:anchorId="077BCD28" id="Прямая со стрелкой 11" o:spid="_x0000_s1026" type="#_x0000_t32" style="position:absolute;margin-left:554.45pt;margin-top:3.6pt;width:48.2pt;height:30.15pt;flip:y;z-index:251720704;visibility:visible;mso-wrap-style:square;mso-width-percent:0;mso-height-percent:0;mso-wrap-distance-left:9pt;mso-wrap-distance-top:0;mso-wrap-distance-right:9pt;mso-wrap-distance-bottom:0;mso-position-horizontal:absolute;mso-position-horizontal-relative:text;mso-position-vertical:absolute;mso-position-vertical-relative:text;mso-width-percent:0;mso-height-percent:0;mso-width-relative:margin;mso-height-relative:margin" o:gfxdata="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" strokecolor="black [3200]" strokeweight="2pt">
                 <v:stroke endarrow="block"/>
                 <v:shadow on="t" color="black" opacity="24903f" origin=",.5" offset="0,.55556mm"/>
               </v:shape>
@@ -1937,8 +1869,6 @@
           <w:lang w:val="en-US"/>
         </w:rPr>
       </w:pPr>
-      <w:bookmarkStart w:id="0" w:name="_GoBack"/>
-      <w:bookmarkEnd w:id="0"/>
     </w:p>
     <w:p>
       <w:pPr>

--- a/DB.docx
+++ b/DB.docx
@@ -220,7 +220,6 @@
                 <w:lang w:val="en-US"/>
               </w:rPr>
             </w:pPr>
-            <w:proofErr w:type="spellStart"/>
             <w:r>
               <w:rPr>
                 <w:sz w:val="28"/>
@@ -229,7 +228,6 @@
               </w:rPr>
               <w:t>LocationID</w:t>
             </w:r>
-            <w:proofErr w:type="spellEnd"/>
           </w:p>
         </w:tc>
       </w:tr>
@@ -252,8 +250,6 @@
                 <w:lang w:val="en-US"/>
               </w:rPr>
             </w:pPr>
-            <w:bookmarkStart w:id="0" w:name="_GoBack"/>
-            <w:proofErr w:type="spellStart"/>
             <w:r>
               <w:rPr>
                 <w:sz w:val="28"/>
@@ -270,8 +266,35 @@
               </w:rPr>
               <w:t>ID</w:t>
             </w:r>
-            <w:bookmarkEnd w:id="0"/>
-            <w:proofErr w:type="spellEnd"/>
+          </w:p>
+        </w:tc>
+      </w:tr>
+      <w:tr>
+        <w:trPr>
+          <w:trHeight w:val="443"/>
+        </w:trPr>
+        <w:tc>
+          <w:tcPr>
+            <w:cnfStyle w:val="001000000000" w:firstRow="0" w:lastRow="0" w:firstColumn="1" w:lastColumn="0" w:oddVBand="0" w:evenVBand="0" w:oddHBand="0" w:evenHBand="0" w:firstRowFirstColumn="0" w:firstRowLastColumn="0" w:lastRowFirstColumn="0" w:lastRowLastColumn="0"/>
+            <w:tcW w:w="3302" w:type="dxa"/>
+            <w:vAlign w:val="center"/>
+          </w:tcPr>
+          <w:p>
+            <w:pPr>
+              <w:rPr>
+                <w:sz w:val="28"/>
+                <w:szCs w:val="28"/>
+                <w:lang w:val="en-US"/>
+              </w:rPr>
+            </w:pPr>
+            <w:r>
+              <w:rPr>
+                <w:sz w:val="28"/>
+                <w:szCs w:val="28"/>
+                <w:lang w:val="en-US"/>
+              </w:rPr>
+              <w:t>TourID</w:t>
+            </w:r>
           </w:p>
         </w:tc>
       </w:tr>
@@ -394,7 +417,6 @@
                 <w:lang w:val="en-US"/>
               </w:rPr>
             </w:pPr>
-            <w:proofErr w:type="spellStart"/>
             <w:r>
               <w:rPr>
                 <w:sz w:val="28"/>
@@ -403,7 +425,6 @@
               </w:rPr>
               <w:t>PicturePath</w:t>
             </w:r>
-            <w:proofErr w:type="spellEnd"/>
           </w:p>
         </w:tc>
       </w:tr>
@@ -562,7 +583,6 @@
                 <w:lang w:val="en-US"/>
               </w:rPr>
             </w:pPr>
-            <w:proofErr w:type="spellStart"/>
             <w:r>
               <w:rPr>
                 <w:sz w:val="28"/>
@@ -571,7 +591,6 @@
               </w:rPr>
               <w:t>StartConnectionID</w:t>
             </w:r>
-            <w:proofErr w:type="spellEnd"/>
           </w:p>
         </w:tc>
       </w:tr>
@@ -594,7 +613,6 @@
                 <w:lang w:val="en-US"/>
               </w:rPr>
             </w:pPr>
-            <w:proofErr w:type="spellStart"/>
             <w:r>
               <w:rPr>
                 <w:sz w:val="28"/>
@@ -603,7 +621,6 @@
               </w:rPr>
               <w:t>ProgramFirstDayID</w:t>
             </w:r>
-            <w:proofErr w:type="spellEnd"/>
           </w:p>
         </w:tc>
       </w:tr>
@@ -655,7 +672,6 @@
                 <w:lang w:val="en-US"/>
               </w:rPr>
             </w:pPr>
-            <w:proofErr w:type="spellStart"/>
             <w:r>
               <w:rPr>
                 <w:sz w:val="28"/>
@@ -672,7 +688,6 @@
               </w:rPr>
               <w:t>ID</w:t>
             </w:r>
-            <w:proofErr w:type="spellEnd"/>
           </w:p>
         </w:tc>
       </w:tr>
@@ -1381,24 +1396,14 @@
                 <w:lang w:val="en-US"/>
               </w:rPr>
             </w:pPr>
-            <w:proofErr w:type="spellStart"/>
             <w:r>
               <w:rPr>
                 <w:sz w:val="40"/>
                 <w:szCs w:val="40"/>
                 <w:lang w:val="en-US"/>
               </w:rPr>
-              <w:t>Day</w:t>
-            </w:r>
-            <w:r>
-              <w:rPr>
-                <w:sz w:val="40"/>
-                <w:szCs w:val="40"/>
-                <w:lang w:val="en-US"/>
-              </w:rPr>
-              <w:t>_Connection</w:t>
-            </w:r>
-            <w:proofErr w:type="spellEnd"/>
+              <w:t>Day_Connection</w:t>
+            </w:r>
           </w:p>
         </w:tc>
       </w:tr>
@@ -1450,7 +1455,6 @@
                 <w:lang w:val="en-US"/>
               </w:rPr>
             </w:pPr>
-            <w:proofErr w:type="spellStart"/>
             <w:r>
               <w:rPr>
                 <w:sz w:val="28"/>
@@ -1459,7 +1463,6 @@
               </w:rPr>
               <w:t>DayID</w:t>
             </w:r>
-            <w:proofErr w:type="spellEnd"/>
           </w:p>
         </w:tc>
       </w:tr>
@@ -1482,24 +1485,45 @@
                 <w:lang w:val="en-US"/>
               </w:rPr>
             </w:pPr>
-            <w:proofErr w:type="spellStart"/>
-            <w:r>
-              <w:rPr>
-                <w:sz w:val="28"/>
-                <w:szCs w:val="28"/>
-                <w:lang w:val="en-US"/>
-              </w:rPr>
-              <w:t>Next</w:t>
-            </w:r>
-            <w:r>
-              <w:rPr>
-                <w:sz w:val="28"/>
-                <w:szCs w:val="28"/>
-                <w:lang w:val="en-US"/>
-              </w:rPr>
-              <w:t>DayID</w:t>
-            </w:r>
-            <w:proofErr w:type="spellEnd"/>
+            <w:r>
+              <w:rPr>
+                <w:sz w:val="28"/>
+                <w:szCs w:val="28"/>
+                <w:lang w:val="en-US"/>
+              </w:rPr>
+              <w:t>NextDayID</w:t>
+            </w:r>
+          </w:p>
+        </w:tc>
+      </w:tr>
+      <w:tr>
+        <w:trPr>
+          <w:trHeight w:val="488"/>
+        </w:trPr>
+        <w:tc>
+          <w:tcPr>
+            <w:cnfStyle w:val="001000000000" w:firstRow="0" w:lastRow="0" w:firstColumn="1" w:lastColumn="0" w:oddVBand="0" w:evenVBand="0" w:oddHBand="0" w:evenHBand="0" w:firstRowFirstColumn="0" w:firstRowLastColumn="0" w:lastRowFirstColumn="0" w:lastRowLastColumn="0"/>
+            <w:tcW w:w="3302" w:type="dxa"/>
+            <w:vAlign w:val="center"/>
+          </w:tcPr>
+          <w:p>
+            <w:pPr>
+              <w:rPr>
+                <w:sz w:val="28"/>
+                <w:szCs w:val="28"/>
+                <w:lang w:val="en-US"/>
+              </w:rPr>
+            </w:pPr>
+            <w:r>
+              <w:rPr>
+                <w:sz w:val="28"/>
+                <w:szCs w:val="28"/>
+                <w:lang w:val="en-US"/>
+              </w:rPr>
+              <w:t>TourID</w:t>
+            </w:r>
+            <w:bookmarkStart w:id="0" w:name="_GoBack"/>
+            <w:bookmarkEnd w:id="0"/>
           </w:p>
         </w:tc>
       </w:tr>
@@ -1776,7 +1800,6 @@
                 <w:lang w:val="en-US"/>
               </w:rPr>
             </w:pPr>
-            <w:proofErr w:type="spellStart"/>
             <w:r>
               <w:rPr>
                 <w:sz w:val="40"/>
@@ -1785,7 +1808,6 @@
               </w:rPr>
               <w:t>FoodType</w:t>
             </w:r>
-            <w:proofErr w:type="spellEnd"/>
           </w:p>
         </w:tc>
       </w:tr>
@@ -2281,7 +2303,6 @@
                 <w:lang w:val="en-US"/>
               </w:rPr>
             </w:pPr>
-            <w:proofErr w:type="spellStart"/>
             <w:r>
               <w:rPr>
                 <w:sz w:val="40"/>
@@ -2290,7 +2311,6 @@
               </w:rPr>
               <w:t>BusEquipment</w:t>
             </w:r>
-            <w:proofErr w:type="spellEnd"/>
           </w:p>
         </w:tc>
       </w:tr>
